--- a/Work/bugreports/apne_saker_300419.docx
+++ b/Work/bugreports/apne_saker_300419.docx
@@ -68,6 +68,7 @@
           <w:numId w:val="1"/>
         </w:numPr>
         <w:rPr>
+          <w:i/>
           <w:lang w:val="nb-NO"/>
         </w:rPr>
       </w:pPr>
@@ -130,6 +131,35 @@
           <w:lang w:val="nb-NO"/>
         </w:rPr>
         <w:t>.</w:t>
+      </w:r>
+      <w:r>
+        <w:rPr>
+          <w:lang w:val="nb-NO"/>
+        </w:rPr>
+        <w:br/>
+      </w:r>
+      <w:r>
+        <w:rPr>
+          <w:i/>
+          <w:lang w:val="nb-NO"/>
+        </w:rPr>
+        <w:t xml:space="preserve">Hanne har identifisert problem. </w:t>
+      </w:r>
+      <w:proofErr w:type="spellStart"/>
+      <w:r>
+        <w:rPr>
+          <w:i/>
+          <w:lang w:val="nb-NO"/>
+        </w:rPr>
+        <w:t>Bugfix</w:t>
+      </w:r>
+      <w:proofErr w:type="spellEnd"/>
+      <w:r>
+        <w:rPr>
+          <w:i/>
+          <w:lang w:val="nb-NO"/>
+        </w:rPr>
+        <w:t xml:space="preserve"> ventet ila uke 20</w:t>
       </w:r>
     </w:p>
     <w:p>
@@ -176,6 +206,44 @@
           <w:lang w:val="nb-NO"/>
         </w:rPr>
         <w:t>=log-linear.</w:t>
+      </w:r>
+      <w:r>
+        <w:rPr>
+          <w:lang w:val="nb-NO"/>
+        </w:rPr>
+        <w:br/>
+      </w:r>
+      <w:proofErr w:type="spellStart"/>
+      <w:r>
+        <w:rPr>
+          <w:i/>
+          <w:lang w:val="nb-NO"/>
+        </w:rPr>
+        <w:t>Bugfix</w:t>
+      </w:r>
+      <w:proofErr w:type="spellEnd"/>
+      <w:r>
+        <w:rPr>
+          <w:i/>
+          <w:lang w:val="nb-NO"/>
+        </w:rPr>
+        <w:t xml:space="preserve"> </w:t>
+      </w:r>
+      <w:proofErr w:type="spellStart"/>
+      <w:r>
+        <w:rPr>
+          <w:i/>
+          <w:lang w:val="nb-NO"/>
+        </w:rPr>
+        <w:t>ventetr</w:t>
+      </w:r>
+      <w:proofErr w:type="spellEnd"/>
+      <w:r>
+        <w:rPr>
+          <w:i/>
+          <w:lang w:val="nb-NO"/>
+        </w:rPr>
+        <w:t xml:space="preserve"> ila uke 20</w:t>
       </w:r>
       <w:bookmarkStart w:id="0" w:name="_GoBack"/>
       <w:bookmarkEnd w:id="0"/>
@@ -1455,6 +1523,7 @@
     <w:lsdException w:name="HTML Sample" w:semiHidden="1" w:unhideWhenUsed="1"/>
     <w:lsdException w:name="HTML Typewriter" w:semiHidden="1" w:unhideWhenUsed="1"/>
     <w:lsdException w:name="HTML Variable" w:semiHidden="1" w:unhideWhenUsed="1"/>
+    <w:lsdException w:name="Normal Table" w:semiHidden="1" w:unhideWhenUsed="1"/>
     <w:lsdException w:name="annotation subject" w:semiHidden="1" w:unhideWhenUsed="1"/>
     <w:lsdException w:name="No List" w:semiHidden="1" w:unhideWhenUsed="1"/>
     <w:lsdException w:name="Outline List 1" w:semiHidden="1" w:unhideWhenUsed="1"/>
@@ -1501,8 +1570,10 @@
     <w:lsdException w:name="Table Subtle 2" w:semiHidden="1" w:unhideWhenUsed="1"/>
     <w:lsdException w:name="Table Web 1" w:semiHidden="1" w:unhideWhenUsed="1"/>
     <w:lsdException w:name="Table Web 2" w:semiHidden="1" w:unhideWhenUsed="1"/>
+    <w:lsdException w:name="Table Web 3" w:semiHidden="1" w:unhideWhenUsed="1"/>
     <w:lsdException w:name="Balloon Text" w:semiHidden="1" w:unhideWhenUsed="1"/>
     <w:lsdException w:name="Table Grid" w:uiPriority="39"/>
+    <w:lsdException w:name="Table Theme" w:semiHidden="1" w:unhideWhenUsed="1"/>
     <w:lsdException w:name="Placeholder Text" w:semiHidden="1"/>
     <w:lsdException w:name="No Spacing" w:uiPriority="1" w:qFormat="1"/>
     <w:lsdException w:name="Light Shading" w:uiPriority="60"/>
@@ -1730,6 +1801,7 @@
   <w:style w:type="character" w:default="1" w:styleId="DefaultParagraphFont">
     <w:name w:val="Default Paragraph Font"/>
     <w:uiPriority w:val="1"/>
+    <w:semiHidden/>
     <w:unhideWhenUsed/>
   </w:style>
   <w:style w:type="table" w:default="1" w:styleId="TableNormal">

--- a/Work/bugreports/apne_saker_300419.docx
+++ b/Work/bugreports/apne_saker_300419.docx
@@ -145,21 +145,26 @@
         </w:rPr>
         <w:t xml:space="preserve">Hanne har identifisert problem. </w:t>
       </w:r>
-      <w:proofErr w:type="spellStart"/>
-      <w:r>
-        <w:rPr>
-          <w:i/>
-          <w:lang w:val="nb-NO"/>
-        </w:rPr>
-        <w:t>Bugfix</w:t>
-      </w:r>
-      <w:proofErr w:type="spellEnd"/>
-      <w:r>
-        <w:rPr>
-          <w:i/>
-          <w:lang w:val="nb-NO"/>
-        </w:rPr>
-        <w:t xml:space="preserve"> ventet ila uke 20</w:t>
+      <w:r>
+        <w:rPr>
+          <w:i/>
+          <w:lang w:val="nb-NO"/>
+        </w:rPr>
+        <w:t>Fikset.</w:t>
+      </w:r>
+      <w:r>
+        <w:rPr>
+          <w:i/>
+          <w:lang w:val="nb-NO"/>
+        </w:rPr>
+        <w:t xml:space="preserve"> </w:t>
+      </w:r>
+      <w:r>
+        <w:rPr>
+          <w:i/>
+          <w:lang w:val="nb-NO"/>
+        </w:rPr>
+        <w:t>Leveres uke 21.</w:t>
       </w:r>
     </w:p>
     <w:p>
@@ -170,83 +175,102 @@
           <w:numId w:val="1"/>
         </w:numPr>
         <w:rPr>
-          <w:lang w:val="nb-NO"/>
-        </w:rPr>
-      </w:pPr>
-      <w:r>
-        <w:rPr>
-          <w:lang w:val="nb-NO"/>
-        </w:rPr>
-        <w:t xml:space="preserve">R ECA krasjer etter prediksjon når </w:t>
-      </w:r>
-      <w:proofErr w:type="spellStart"/>
-      <w:r>
-        <w:rPr>
-          <w:lang w:val="nb-NO"/>
-        </w:rPr>
-        <w:t>lga</w:t>
-      </w:r>
-      <w:proofErr w:type="spellEnd"/>
-      <w:r>
-        <w:rPr>
-          <w:lang w:val="nb-NO"/>
-        </w:rPr>
-        <w:t xml:space="preserve"> modellen har vært kjørt med tilvalget </w:t>
-      </w:r>
-      <w:proofErr w:type="spellStart"/>
-      <w:r>
-        <w:rPr>
-          <w:lang w:val="nb-NO"/>
-        </w:rPr>
-        <w:t>lgamodel</w:t>
-      </w:r>
-      <w:proofErr w:type="spellEnd"/>
-      <w:r>
-        <w:rPr>
-          <w:lang w:val="nb-NO"/>
-        </w:rPr>
-        <w:t>=log-linear.</w:t>
-      </w:r>
-      <w:r>
-        <w:rPr>
+          <w:iCs/>
+          <w:lang w:val="nb-NO"/>
+        </w:rPr>
+      </w:pPr>
+      <w:proofErr w:type="spellStart"/>
+      <w:r>
+        <w:rPr>
+          <w:iCs/>
+          <w:lang w:val="nb-NO"/>
+        </w:rPr>
+        <w:t>Eca</w:t>
+      </w:r>
+      <w:proofErr w:type="spellEnd"/>
+      <w:r>
+        <w:rPr>
+          <w:iCs/>
+          <w:lang w:val="nb-NO"/>
+        </w:rPr>
+        <w:t xml:space="preserve"> bruker</w:t>
+      </w:r>
+      <w:r>
+        <w:rPr>
+          <w:iCs/>
+          <w:lang w:val="nb-NO"/>
+        </w:rPr>
+        <w:t xml:space="preserve"> </w:t>
+      </w:r>
+      <w:proofErr w:type="spellStart"/>
+      <w:r>
+        <w:rPr>
+          <w:iCs/>
+          <w:lang w:val="nb-NO"/>
+        </w:rPr>
+        <w:t>fixed</w:t>
+      </w:r>
+      <w:proofErr w:type="spellEnd"/>
+      <w:r>
+        <w:rPr>
+          <w:iCs/>
+          <w:lang w:val="nb-NO"/>
+        </w:rPr>
+        <w:t xml:space="preserve"> seed om ikke annet er satt</w:t>
+      </w:r>
+      <w:r>
+        <w:rPr>
+          <w:iCs/>
+          <w:lang w:val="nb-NO"/>
+        </w:rPr>
+        <w:t>, uten at dette er dokumentert.</w:t>
+      </w:r>
+      <w:r>
+        <w:rPr>
+          <w:iCs/>
           <w:lang w:val="nb-NO"/>
         </w:rPr>
         <w:br/>
       </w:r>
-      <w:proofErr w:type="spellStart"/>
-      <w:r>
-        <w:rPr>
-          <w:i/>
-          <w:lang w:val="nb-NO"/>
-        </w:rPr>
-        <w:t>Bugfix</w:t>
-      </w:r>
-      <w:proofErr w:type="spellEnd"/>
-      <w:r>
-        <w:rPr>
-          <w:i/>
-          <w:lang w:val="nb-NO"/>
-        </w:rPr>
-        <w:t xml:space="preserve"> </w:t>
-      </w:r>
-      <w:proofErr w:type="spellStart"/>
-      <w:r>
-        <w:rPr>
-          <w:i/>
-          <w:lang w:val="nb-NO"/>
-        </w:rPr>
-        <w:t>ventetr</w:t>
-      </w:r>
-      <w:proofErr w:type="spellEnd"/>
-      <w:r>
-        <w:rPr>
-          <w:i/>
-          <w:lang w:val="nb-NO"/>
-        </w:rPr>
-        <w:t xml:space="preserve"> ila uke 20</w:t>
-      </w:r>
-      <w:bookmarkStart w:id="0" w:name="_GoBack"/>
-      <w:bookmarkEnd w:id="0"/>
+      <w:r>
+        <w:rPr>
+          <w:i/>
+          <w:lang w:val="nb-NO"/>
+        </w:rPr>
+        <w:t xml:space="preserve">Hanne endrer </w:t>
+      </w:r>
+      <w:proofErr w:type="spellStart"/>
+      <w:r>
+        <w:rPr>
+          <w:i/>
+          <w:lang w:val="nb-NO"/>
+        </w:rPr>
+        <w:t>default</w:t>
+      </w:r>
+      <w:proofErr w:type="spellEnd"/>
+      <w:r>
+        <w:rPr>
+          <w:i/>
+          <w:lang w:val="nb-NO"/>
+        </w:rPr>
+        <w:t xml:space="preserve"> oppførsel i </w:t>
+      </w:r>
+      <w:proofErr w:type="spellStart"/>
+      <w:r>
+        <w:rPr>
+          <w:i/>
+          <w:lang w:val="nb-NO"/>
+        </w:rPr>
+        <w:t>RECA</w:t>
+      </w:r>
+      <w:proofErr w:type="spellEnd"/>
+      <w:r>
+        <w:rPr>
+          <w:i/>
+          <w:lang w:val="nb-NO"/>
+        </w:rPr>
+        <w:t xml:space="preserve"> til å kjøre random seed. Levers uker 21.</w:t>
+      </w:r>
     </w:p>
     <w:p>
       <w:pPr>
@@ -263,6 +287,97 @@
         <w:rPr>
           <w:lang w:val="nb-NO"/>
         </w:rPr>
+        <w:t xml:space="preserve">R ECA krasjer etter prediksjon når </w:t>
+      </w:r>
+      <w:proofErr w:type="spellStart"/>
+      <w:r>
+        <w:rPr>
+          <w:lang w:val="nb-NO"/>
+        </w:rPr>
+        <w:t>lga</w:t>
+      </w:r>
+      <w:proofErr w:type="spellEnd"/>
+      <w:r>
+        <w:rPr>
+          <w:lang w:val="nb-NO"/>
+        </w:rPr>
+        <w:t xml:space="preserve"> modellen har vært kjørt med tilvalget </w:t>
+      </w:r>
+      <w:proofErr w:type="spellStart"/>
+      <w:r>
+        <w:rPr>
+          <w:lang w:val="nb-NO"/>
+        </w:rPr>
+        <w:t>lgamodel</w:t>
+      </w:r>
+      <w:proofErr w:type="spellEnd"/>
+      <w:r>
+        <w:rPr>
+          <w:lang w:val="nb-NO"/>
+        </w:rPr>
+        <w:t>=log-linear.</w:t>
+      </w:r>
+      <w:r>
+        <w:rPr>
+          <w:lang w:val="nb-NO"/>
+        </w:rPr>
+        <w:br/>
+      </w:r>
+      <w:r>
+        <w:rPr>
+          <w:i/>
+          <w:lang w:val="nb-NO"/>
+        </w:rPr>
+        <w:t xml:space="preserve">Problem antagelig identifisert. </w:t>
+      </w:r>
+      <w:proofErr w:type="spellStart"/>
+      <w:r>
+        <w:rPr>
+          <w:i/>
+          <w:lang w:val="nb-NO"/>
+        </w:rPr>
+        <w:t>Bugfix</w:t>
+      </w:r>
+      <w:proofErr w:type="spellEnd"/>
+      <w:r>
+        <w:rPr>
+          <w:i/>
+          <w:lang w:val="nb-NO"/>
+        </w:rPr>
+        <w:t xml:space="preserve"> </w:t>
+      </w:r>
+      <w:r>
+        <w:rPr>
+          <w:i/>
+          <w:lang w:val="nb-NO"/>
+        </w:rPr>
+        <w:t xml:space="preserve">estimert til </w:t>
+      </w:r>
+      <w:bookmarkStart w:id="0" w:name="_GoBack"/>
+      <w:bookmarkEnd w:id="0"/>
+      <w:r>
+        <w:rPr>
+          <w:i/>
+          <w:lang w:val="nb-NO"/>
+        </w:rPr>
+        <w:t>uke 22.</w:t>
+      </w:r>
+    </w:p>
+    <w:p>
+      <w:pPr>
+        <w:pStyle w:val="ListParagraph"/>
+        <w:numPr>
+          <w:ilvl w:val="0"/>
+          <w:numId w:val="1"/>
+        </w:numPr>
+        <w:rPr>
+          <w:lang w:val="nb-NO"/>
+        </w:rPr>
+      </w:pPr>
+      <w:r>
+        <w:rPr>
+          <w:lang w:val="nb-NO"/>
+        </w:rPr>
         <w:t xml:space="preserve">Problemer med mellomrom i filnavn (testet på </w:t>
       </w:r>
       <w:proofErr w:type="spellStart"/>
@@ -869,23 +984,7 @@
           <w:i/>
           <w:lang w:val="en-US"/>
         </w:rPr>
-        <w:t xml:space="preserve">med </w:t>
-      </w:r>
-      <w:proofErr w:type="spellStart"/>
-      <w:r>
-        <w:rPr>
-          <w:i/>
-          <w:lang w:val="en-US"/>
-        </w:rPr>
-        <w:t>wd</w:t>
-      </w:r>
-      <w:proofErr w:type="spellEnd"/>
-      <w:r>
-        <w:rPr>
-          <w:i/>
-          <w:lang w:val="en-US"/>
-        </w:rPr>
-        <w:t xml:space="preserve"> </w:t>
+        <w:t xml:space="preserve">med wd </w:t>
       </w:r>
       <w:proofErr w:type="spellStart"/>
       <w:r>

--- a/Work/bugreports/apne_saker_300419.docx
+++ b/Work/bugreports/apne_saker_300419.docx
@@ -353,15 +353,47 @@
         </w:rPr>
         <w:t xml:space="preserve">estimert til </w:t>
       </w:r>
+      <w:r>
+        <w:rPr>
+          <w:i/>
+          <w:lang w:val="nb-NO"/>
+        </w:rPr>
+        <w:t>uke 22.</w:t>
+      </w:r>
+    </w:p>
+    <w:p>
+      <w:pPr>
+        <w:pStyle w:val="ListParagraph"/>
+        <w:numPr>
+          <w:ilvl w:val="0"/>
+          <w:numId w:val="1"/>
+        </w:numPr>
+        <w:rPr>
+          <w:lang w:val="nb-NO"/>
+        </w:rPr>
+      </w:pPr>
+      <w:r>
+        <w:rPr>
+          <w:lang w:val="nb-NO"/>
+        </w:rPr>
+        <w:t xml:space="preserve">Krasj i datasett for </w:t>
+      </w:r>
+      <w:proofErr w:type="spellStart"/>
+      <w:r>
+        <w:rPr>
+          <w:lang w:val="nb-NO"/>
+        </w:rPr>
+        <w:t>NSSK</w:t>
+      </w:r>
+      <w:proofErr w:type="spellEnd"/>
+      <w:r>
+        <w:rPr>
+          <w:lang w:val="nb-NO"/>
+        </w:rPr>
+        <w:t xml:space="preserve"> hyse 2018 (datasett oversendt separat).</w:t>
+      </w:r>
       <w:bookmarkStart w:id="0" w:name="_GoBack"/>
       <w:bookmarkEnd w:id="0"/>
-      <w:r>
-        <w:rPr>
-          <w:i/>
-          <w:lang w:val="nb-NO"/>
-        </w:rPr>
-        <w:t>uke 22.</w:t>
-      </w:r>
     </w:p>
     <w:p>
       <w:pPr>

--- a/Work/bugreports/apne_saker_300419.docx
+++ b/Work/bugreports/apne_saker_300419.docx
@@ -164,7 +164,21 @@
           <w:i/>
           <w:lang w:val="nb-NO"/>
         </w:rPr>
-        <w:t>Leveres uke 21.</w:t>
+        <w:t>Leveres uke 2</w:t>
+      </w:r>
+      <w:r>
+        <w:rPr>
+          <w:i/>
+          <w:lang w:val="nb-NO"/>
+        </w:rPr>
+        <w:t>3</w:t>
+      </w:r>
+      <w:r>
+        <w:rPr>
+          <w:i/>
+          <w:lang w:val="nb-NO"/>
+        </w:rPr>
+        <w:t>.</w:t>
       </w:r>
     </w:p>
     <w:p>
@@ -315,7 +329,19 @@
         <w:rPr>
           <w:lang w:val="nb-NO"/>
         </w:rPr>
-        <w:t>=log-linear.</w:t>
+        <w:t>=</w:t>
+      </w:r>
+      <w:r>
+        <w:rPr>
+          <w:lang w:val="nb-NO"/>
+        </w:rPr>
+        <w:t>n</w:t>
+      </w:r>
+      <w:r>
+        <w:rPr>
+          <w:lang w:val="nb-NO"/>
+        </w:rPr>
+        <w:t>og-linear.</w:t>
       </w:r>
       <w:r>
         <w:rPr>
@@ -358,7 +384,23 @@
           <w:i/>
           <w:lang w:val="nb-NO"/>
         </w:rPr>
-        <w:t>uke 22.</w:t>
+        <w:t>uke 2</w:t>
+      </w:r>
+      <w:r>
+        <w:rPr>
+          <w:i/>
+          <w:lang w:val="nb-NO"/>
+        </w:rPr>
+        <w:t>3</w:t>
+      </w:r>
+      <w:bookmarkStart w:id="0" w:name="_GoBack"/>
+      <w:bookmarkEnd w:id="0"/>
+      <w:r>
+        <w:rPr>
+          <w:i/>
+          <w:lang w:val="nb-NO"/>
+        </w:rPr>
+        <w:t>.</w:t>
       </w:r>
     </w:p>
     <w:p>
@@ -392,8 +434,6 @@
         </w:rPr>
         <w:t xml:space="preserve"> hyse 2018 (datasett oversendt separat).</w:t>
       </w:r>
-      <w:bookmarkStart w:id="0" w:name="_GoBack"/>
-      <w:bookmarkEnd w:id="0"/>
     </w:p>
     <w:p>
       <w:pPr>

--- a/Work/bugreports/apne_saker_300419.docx
+++ b/Work/bugreports/apne_saker_300419.docx
@@ -164,7 +164,21 @@
           <w:i/>
           <w:lang w:val="nb-NO"/>
         </w:rPr>
-        <w:t>Leveres uke 2</w:t>
+        <w:t>Lever</w:t>
+      </w:r>
+      <w:r>
+        <w:rPr>
+          <w:i/>
+          <w:lang w:val="nb-NO"/>
+        </w:rPr>
+        <w:t>t</w:t>
+      </w:r>
+      <w:r>
+        <w:rPr>
+          <w:i/>
+          <w:lang w:val="nb-NO"/>
+        </w:rPr>
+        <w:t xml:space="preserve"> uke 2</w:t>
       </w:r>
       <w:r>
         <w:rPr>
@@ -179,6 +193,13 @@
           <w:lang w:val="nb-NO"/>
         </w:rPr>
         <w:t>.</w:t>
+      </w:r>
+      <w:r>
+        <w:rPr>
+          <w:i/>
+          <w:lang w:val="nb-NO"/>
+        </w:rPr>
+        <w:t xml:space="preserve"> Ikke testes hos oss enda.</w:t>
       </w:r>
     </w:p>
     <w:p>
@@ -283,7 +304,28 @@
           <w:i/>
           <w:lang w:val="nb-NO"/>
         </w:rPr>
-        <w:t xml:space="preserve"> til å kjøre random seed. Levers uker 21.</w:t>
+        <w:t xml:space="preserve"> til å kjøre random seed. </w:t>
+      </w:r>
+      <w:r>
+        <w:rPr>
+          <w:i/>
+          <w:lang w:val="nb-NO"/>
+        </w:rPr>
+        <w:t xml:space="preserve">Levert. Ikke </w:t>
+      </w:r>
+      <w:r>
+        <w:rPr>
+          <w:i/>
+          <w:lang w:val="nb-NO"/>
+        </w:rPr>
+        <w:t>sjekket av</w:t>
+      </w:r>
+      <w:r>
+        <w:rPr>
+          <w:i/>
+          <w:lang w:val="nb-NO"/>
+        </w:rPr>
+        <w:t xml:space="preserve"> oss enda.</w:t>
       </w:r>
     </w:p>
     <w:p>
@@ -393,8 +435,6 @@
         </w:rPr>
         <w:t>3</w:t>
       </w:r>
-      <w:bookmarkStart w:id="0" w:name="_GoBack"/>
-      <w:bookmarkEnd w:id="0"/>
       <w:r>
         <w:rPr>
           <w:i/>
@@ -411,6 +451,8 @@
           <w:numId w:val="1"/>
         </w:numPr>
         <w:rPr>
+          <w:i/>
+          <w:iCs/>
           <w:lang w:val="nb-NO"/>
         </w:rPr>
       </w:pPr>
@@ -433,6 +475,38 @@
           <w:lang w:val="nb-NO"/>
         </w:rPr>
         <w:t xml:space="preserve"> hyse 2018 (datasett oversendt separat).</w:t>
+      </w:r>
+      <w:r>
+        <w:rPr>
+          <w:lang w:val="nb-NO"/>
+        </w:rPr>
+        <w:br/>
+      </w:r>
+      <w:r>
+        <w:rPr>
+          <w:i/>
+          <w:iCs/>
+          <w:lang w:val="nb-NO"/>
+        </w:rPr>
+        <w:t xml:space="preserve">Datafeil identifisert. Edvin implementer datatest og reimplementer </w:t>
+      </w:r>
+      <w:proofErr w:type="spellStart"/>
+      <w:r>
+        <w:rPr>
+          <w:i/>
+          <w:iCs/>
+          <w:lang w:val="nb-NO"/>
+        </w:rPr>
+        <w:t>part.year</w:t>
+      </w:r>
+      <w:proofErr w:type="spellEnd"/>
+      <w:r>
+        <w:rPr>
+          <w:i/>
+          <w:iCs/>
+          <w:lang w:val="nb-NO"/>
+        </w:rPr>
+        <w:t>.</w:t>
       </w:r>
     </w:p>
     <w:p>
@@ -1467,6 +1541,8 @@
         </w:rPr>
         <w:t xml:space="preserve"> 0.10, men ikke testet*</w:t>
       </w:r>
+      <w:bookmarkStart w:id="0" w:name="_GoBack"/>
+      <w:bookmarkEnd w:id="0"/>
     </w:p>
     <w:sectPr>
       <w:pgSz w:w="11900" w:h="16840"/>

--- a/Work/bugreports/apne_saker_300419.docx
+++ b/Work/bugreports/apne_saker_300419.docx
@@ -18,16 +18,28 @@
         <w:rPr>
           <w:lang w:val="nb-NO"/>
         </w:rPr>
-        <w:t xml:space="preserve"> (oppdatert etter testing mot version </w:t>
-      </w:r>
-      <w:r>
-        <w:rPr>
-          <w:lang w:val="en-US"/>
+        <w:t xml:space="preserve"> (oppdatert etter testing mot </w:t>
+      </w:r>
+      <w:proofErr w:type="spellStart"/>
+      <w:r>
+        <w:rPr>
+          <w:lang w:val="nb-NO"/>
+        </w:rPr>
+        <w:t>version</w:t>
+      </w:r>
+      <w:proofErr w:type="spellEnd"/>
+      <w:r>
+        <w:rPr>
+          <w:lang w:val="nb-NO"/>
+        </w:rPr>
+        <w:t xml:space="preserve"> </w:t>
+      </w:r>
+      <w:r>
+        <w:rPr>
+          <w:lang w:val="nb-NO"/>
         </w:rPr>
         <w:t>23a0c5a5772fb71</w:t>
       </w:r>
-      <w:bookmarkStart w:id="0" w:name="_GoBack"/>
-      <w:bookmarkEnd w:id="0"/>
       <w:r>
         <w:rPr>
           <w:lang w:val="nb-NO"/>
@@ -202,25 +214,50 @@
           <w:lang w:val="nb-NO"/>
         </w:rPr>
       </w:pPr>
+      <w:proofErr w:type="spellStart"/>
       <w:r>
         <w:rPr>
           <w:iCs/>
           <w:lang w:val="nb-NO"/>
         </w:rPr>
-        <w:t>Eca bruker</w:t>
-      </w:r>
+        <w:t>Eca</w:t>
+      </w:r>
+      <w:proofErr w:type="spellEnd"/>
       <w:r>
         <w:rPr>
           <w:iCs/>
           <w:lang w:val="nb-NO"/>
         </w:rPr>
-        <w:t xml:space="preserve"> fixed seed om ikke annet er satt</w:t>
+        <w:t xml:space="preserve"> bruker</w:t>
       </w:r>
       <w:r>
         <w:rPr>
           <w:iCs/>
           <w:lang w:val="nb-NO"/>
         </w:rPr>
+        <w:t xml:space="preserve"> </w:t>
+      </w:r>
+      <w:proofErr w:type="spellStart"/>
+      <w:r>
+        <w:rPr>
+          <w:iCs/>
+          <w:lang w:val="nb-NO"/>
+        </w:rPr>
+        <w:t>fixed</w:t>
+      </w:r>
+      <w:proofErr w:type="spellEnd"/>
+      <w:r>
+        <w:rPr>
+          <w:iCs/>
+          <w:lang w:val="nb-NO"/>
+        </w:rPr>
+        <w:t xml:space="preserve"> seed om ikke annet er satt</w:t>
+      </w:r>
+      <w:r>
+        <w:rPr>
+          <w:iCs/>
+          <w:lang w:val="nb-NO"/>
+        </w:rPr>
         <w:t>, uten at dette er dokumentert.</w:t>
       </w:r>
       <w:r>
@@ -235,7 +272,39 @@
           <w:i/>
           <w:lang w:val="nb-NO"/>
         </w:rPr>
-        <w:t xml:space="preserve">Hanne endrer default oppførsel i RECA til å kjøre random seed. </w:t>
+        <w:t xml:space="preserve">Hanne endrer </w:t>
+      </w:r>
+      <w:proofErr w:type="spellStart"/>
+      <w:r>
+        <w:rPr>
+          <w:i/>
+          <w:lang w:val="nb-NO"/>
+        </w:rPr>
+        <w:t>default</w:t>
+      </w:r>
+      <w:proofErr w:type="spellEnd"/>
+      <w:r>
+        <w:rPr>
+          <w:i/>
+          <w:lang w:val="nb-NO"/>
+        </w:rPr>
+        <w:t xml:space="preserve"> oppførsel i </w:t>
+      </w:r>
+      <w:proofErr w:type="spellStart"/>
+      <w:r>
+        <w:rPr>
+          <w:i/>
+          <w:lang w:val="nb-NO"/>
+        </w:rPr>
+        <w:t>RECA</w:t>
+      </w:r>
+      <w:proofErr w:type="spellEnd"/>
+      <w:r>
+        <w:rPr>
+          <w:i/>
+          <w:lang w:val="nb-NO"/>
+        </w:rPr>
+        <w:t xml:space="preserve"> til å kjøre random seed. </w:t>
       </w:r>
       <w:r>
         <w:rPr>
@@ -260,7 +329,35 @@
         <w:rPr>
           <w:lang w:val="nb-NO"/>
         </w:rPr>
-        <w:t>R ECA krasjer etter prediksjon når lga modellen har vært kjørt med tilvalget lgamodel=</w:t>
+        <w:t xml:space="preserve">R ECA krasjer etter prediksjon når </w:t>
+      </w:r>
+      <w:proofErr w:type="spellStart"/>
+      <w:r>
+        <w:rPr>
+          <w:lang w:val="nb-NO"/>
+        </w:rPr>
+        <w:t>lga</w:t>
+      </w:r>
+      <w:proofErr w:type="spellEnd"/>
+      <w:r>
+        <w:rPr>
+          <w:lang w:val="nb-NO"/>
+        </w:rPr>
+        <w:t xml:space="preserve"> modellen har vært kjørt med tilvalget </w:t>
+      </w:r>
+      <w:proofErr w:type="spellStart"/>
+      <w:r>
+        <w:rPr>
+          <w:lang w:val="nb-NO"/>
+        </w:rPr>
+        <w:t>lgamodel</w:t>
+      </w:r>
+      <w:proofErr w:type="spellEnd"/>
+      <w:r>
+        <w:rPr>
+          <w:lang w:val="nb-NO"/>
+        </w:rPr>
+        <w:t>=</w:t>
       </w:r>
       <w:r>
         <w:rPr>
@@ -285,7 +382,23 @@
           <w:i/>
           <w:lang w:val="nb-NO"/>
         </w:rPr>
-        <w:t xml:space="preserve">Problem antagelig identifisert. Bugfix </w:t>
+        <w:t xml:space="preserve">Problem antagelig identifisert. </w:t>
+      </w:r>
+      <w:proofErr w:type="spellStart"/>
+      <w:r>
+        <w:rPr>
+          <w:i/>
+          <w:lang w:val="nb-NO"/>
+        </w:rPr>
+        <w:t>Bugfix</w:t>
+      </w:r>
+      <w:proofErr w:type="spellEnd"/>
+      <w:r>
+        <w:rPr>
+          <w:i/>
+          <w:lang w:val="nb-NO"/>
+        </w:rPr>
+        <w:t xml:space="preserve"> </w:t>
       </w:r>
       <w:r>
         <w:rPr>
@@ -331,7 +444,75 @@
         <w:rPr>
           <w:lang w:val="nb-NO"/>
         </w:rPr>
-        <w:t>Problemer med mellomrom i filnavn (testet på mac, eksempelsett ikke opparbeidet)</w:t>
+        <w:t xml:space="preserve">Dokumentasjonen for bruk av data gitt alders-lengde modell er uklar. Det fremkommer av samtale med Hanne at alle observasjoner blir brukt for aldersmodell, og kun observasjoner fra hal med noen alderslesinger blir bruk for alders-lengdemodell (korreksjon for </w:t>
+      </w:r>
+      <w:proofErr w:type="spellStart"/>
+      <w:r>
+        <w:rPr>
+          <w:lang w:val="nb-NO"/>
+        </w:rPr>
+        <w:t>subsampling</w:t>
+      </w:r>
+      <w:proofErr w:type="spellEnd"/>
+      <w:r>
+        <w:rPr>
+          <w:lang w:val="nb-NO"/>
+        </w:rPr>
+        <w:t xml:space="preserve"> som fungerer for både </w:t>
+      </w:r>
+      <w:proofErr w:type="spellStart"/>
+      <w:r>
+        <w:rPr>
+          <w:lang w:val="nb-NO"/>
+        </w:rPr>
+        <w:t>lengdestartifisert</w:t>
+      </w:r>
+      <w:proofErr w:type="spellEnd"/>
+      <w:r>
+        <w:rPr>
+          <w:lang w:val="nb-NO"/>
+        </w:rPr>
+        <w:t xml:space="preserve"> og random subsample</w:t>
+      </w:r>
+      <w:bookmarkStart w:id="0" w:name="_GoBack"/>
+      <w:bookmarkEnd w:id="0"/>
+      <w:r>
+        <w:rPr>
+          <w:lang w:val="nb-NO"/>
+        </w:rPr>
+        <w:t>.)</w:t>
+      </w:r>
+    </w:p>
+    <w:p>
+      <w:pPr>
+        <w:pStyle w:val="ListParagraph"/>
+        <w:numPr>
+          <w:ilvl w:val="0"/>
+          <w:numId w:val="1"/>
+        </w:numPr>
+        <w:rPr>
+          <w:lang w:val="nb-NO"/>
+        </w:rPr>
+      </w:pPr>
+      <w:r>
+        <w:rPr>
+          <w:lang w:val="nb-NO"/>
+        </w:rPr>
+        <w:t xml:space="preserve">Problemer med mellomrom i filnavn (testet på </w:t>
+      </w:r>
+      <w:proofErr w:type="spellStart"/>
+      <w:r>
+        <w:rPr>
+          <w:lang w:val="nb-NO"/>
+        </w:rPr>
+        <w:t>mac</w:t>
+      </w:r>
+      <w:proofErr w:type="spellEnd"/>
+      <w:r>
+        <w:rPr>
+          <w:lang w:val="nb-NO"/>
+        </w:rPr>
+        <w:t>, eksempelsett ikke opparbeidet)</w:t>
       </w:r>
       <w:r>
         <w:rPr>
@@ -355,7 +536,21 @@
         <w:rPr>
           <w:lang w:val="nb-NO"/>
         </w:rPr>
-        <w:t xml:space="preserve">Om Globalparameters$resultdir </w:t>
+        <w:t xml:space="preserve">Om </w:t>
+      </w:r>
+      <w:proofErr w:type="spellStart"/>
+      <w:r>
+        <w:rPr>
+          <w:lang w:val="nb-NO"/>
+        </w:rPr>
+        <w:t>Globalparameters$resultdir</w:t>
+      </w:r>
+      <w:proofErr w:type="spellEnd"/>
+      <w:r>
+        <w:rPr>
+          <w:lang w:val="nb-NO"/>
+        </w:rPr>
+        <w:t xml:space="preserve"> </w:t>
       </w:r>
       <w:r>
         <w:rPr>
@@ -367,7 +562,21 @@
         <w:rPr>
           <w:lang w:val="nb-NO"/>
         </w:rPr>
-        <w:t>Users/a5362/temp/ecat/mappe med mellomrom»</w:t>
+        <w:t>Users/a5362/temp/</w:t>
+      </w:r>
+      <w:proofErr w:type="spellStart"/>
+      <w:r>
+        <w:rPr>
+          <w:lang w:val="nb-NO"/>
+        </w:rPr>
+        <w:t>ecat</w:t>
+      </w:r>
+      <w:proofErr w:type="spellEnd"/>
+      <w:r>
+        <w:rPr>
+          <w:lang w:val="nb-NO"/>
+        </w:rPr>
+        <w:t>/mappe med mellomrom»</w:t>
       </w:r>
       <w:r>
         <w:rPr>
@@ -387,7 +596,39 @@
           <w:i/>
           <w:lang w:val="nb-NO"/>
         </w:rPr>
-        <w:t>appen opprettet med innhold som ventet, men ECA crasher i fit:</w:t>
+        <w:t xml:space="preserve">appen opprettet med innhold som ventet, men ECA </w:t>
+      </w:r>
+      <w:proofErr w:type="spellStart"/>
+      <w:r>
+        <w:rPr>
+          <w:i/>
+          <w:lang w:val="nb-NO"/>
+        </w:rPr>
+        <w:t>crasher</w:t>
+      </w:r>
+      <w:proofErr w:type="spellEnd"/>
+      <w:r>
+        <w:rPr>
+          <w:i/>
+          <w:lang w:val="nb-NO"/>
+        </w:rPr>
+        <w:t xml:space="preserve"> i </w:t>
+      </w:r>
+      <w:proofErr w:type="spellStart"/>
+      <w:r>
+        <w:rPr>
+          <w:i/>
+          <w:lang w:val="nb-NO"/>
+        </w:rPr>
+        <w:t>fit</w:t>
+      </w:r>
+      <w:proofErr w:type="spellEnd"/>
+      <w:r>
+        <w:rPr>
+          <w:i/>
+          <w:lang w:val="nb-NO"/>
+        </w:rPr>
+        <w:t>:</w:t>
       </w:r>
       <w:r>
         <w:rPr>
@@ -395,14 +636,32 @@
           <w:lang w:val="nb-NO"/>
         </w:rPr>
         <w:br/>
-        <w:t xml:space="preserve">med wd = </w:t>
-      </w:r>
+        <w:t xml:space="preserve">med </w:t>
+      </w:r>
+      <w:proofErr w:type="spellStart"/>
+      <w:r>
+        <w:rPr>
+          <w:i/>
+          <w:lang w:val="nb-NO"/>
+        </w:rPr>
+        <w:t>wd</w:t>
+      </w:r>
+      <w:proofErr w:type="spellEnd"/>
+      <w:r>
+        <w:rPr>
+          <w:i/>
+          <w:lang w:val="nb-NO"/>
+        </w:rPr>
+        <w:t xml:space="preserve"> = </w:t>
+      </w:r>
+      <w:proofErr w:type="spellStart"/>
       <w:r>
         <w:rPr>
           <w:lang w:val="nb-NO"/>
         </w:rPr>
         <w:t>Globalparameters$resultdir</w:t>
       </w:r>
+      <w:proofErr w:type="spellEnd"/>
       <w:r>
         <w:rPr>
           <w:lang w:val="nb-NO"/>
@@ -416,14 +675,105 @@
         </w:rPr>
         <w:br/>
       </w:r>
-      <w:r>
-        <w:rPr>
-          <w:i/>
-          <w:sz w:val="20"/>
-          <w:szCs w:val="20"/>
-          <w:lang w:val="nb-NO"/>
-        </w:rPr>
-        <w:t xml:space="preserve">Error in run.fit(stoxdata, common, win) : </w:t>
+      <w:proofErr w:type="spellStart"/>
+      <w:r>
+        <w:rPr>
+          <w:i/>
+          <w:sz w:val="20"/>
+          <w:szCs w:val="20"/>
+          <w:lang w:val="nb-NO"/>
+        </w:rPr>
+        <w:t>Error</w:t>
+      </w:r>
+      <w:proofErr w:type="spellEnd"/>
+      <w:r>
+        <w:rPr>
+          <w:i/>
+          <w:sz w:val="20"/>
+          <w:szCs w:val="20"/>
+          <w:lang w:val="nb-NO"/>
+        </w:rPr>
+        <w:t xml:space="preserve"> in </w:t>
+      </w:r>
+      <w:proofErr w:type="spellStart"/>
+      <w:r>
+        <w:rPr>
+          <w:i/>
+          <w:sz w:val="20"/>
+          <w:szCs w:val="20"/>
+          <w:lang w:val="nb-NO"/>
+        </w:rPr>
+        <w:t>run.fit</w:t>
+      </w:r>
+      <w:proofErr w:type="spellEnd"/>
+      <w:r>
+        <w:rPr>
+          <w:i/>
+          <w:sz w:val="20"/>
+          <w:szCs w:val="20"/>
+          <w:lang w:val="nb-NO"/>
+        </w:rPr>
+        <w:t>(</w:t>
+      </w:r>
+      <w:proofErr w:type="spellStart"/>
+      <w:r>
+        <w:rPr>
+          <w:i/>
+          <w:sz w:val="20"/>
+          <w:szCs w:val="20"/>
+          <w:lang w:val="nb-NO"/>
+        </w:rPr>
+        <w:t>stoxdata</w:t>
+      </w:r>
+      <w:proofErr w:type="spellEnd"/>
+      <w:r>
+        <w:rPr>
+          <w:i/>
+          <w:sz w:val="20"/>
+          <w:szCs w:val="20"/>
+          <w:lang w:val="nb-NO"/>
+        </w:rPr>
+        <w:t xml:space="preserve">, </w:t>
+      </w:r>
+      <w:proofErr w:type="spellStart"/>
+      <w:r>
+        <w:rPr>
+          <w:i/>
+          <w:sz w:val="20"/>
+          <w:szCs w:val="20"/>
+          <w:lang w:val="nb-NO"/>
+        </w:rPr>
+        <w:t>common</w:t>
+      </w:r>
+      <w:proofErr w:type="spellEnd"/>
+      <w:r>
+        <w:rPr>
+          <w:i/>
+          <w:sz w:val="20"/>
+          <w:szCs w:val="20"/>
+          <w:lang w:val="nb-NO"/>
+        </w:rPr>
+        <w:t xml:space="preserve">, </w:t>
+      </w:r>
+      <w:proofErr w:type="spellStart"/>
+      <w:r>
+        <w:rPr>
+          <w:i/>
+          <w:sz w:val="20"/>
+          <w:szCs w:val="20"/>
+          <w:lang w:val="nb-NO"/>
+        </w:rPr>
+        <w:t>win</w:t>
+      </w:r>
+      <w:proofErr w:type="spellEnd"/>
+      <w:r>
+        <w:rPr>
+          <w:i/>
+          <w:sz w:val="20"/>
+          <w:szCs w:val="20"/>
+          <w:lang w:val="nb-NO"/>
+        </w:rPr>
+        <w:t xml:space="preserve">) : </w:t>
       </w:r>
     </w:p>
     <w:p>
@@ -437,15 +787,57 @@
           <w:lang w:val="nb-NO"/>
         </w:rPr>
       </w:pPr>
-      <w:r>
-        <w:rPr>
-          <w:i/>
-          <w:sz w:val="20"/>
-          <w:szCs w:val="20"/>
-          <w:lang w:val="nb-NO"/>
-        </w:rPr>
-        <w:t>Error in fitting age and lga model</w:t>
-      </w:r>
+      <w:proofErr w:type="spellStart"/>
+      <w:r>
+        <w:rPr>
+          <w:i/>
+          <w:sz w:val="20"/>
+          <w:szCs w:val="20"/>
+          <w:lang w:val="nb-NO"/>
+        </w:rPr>
+        <w:t>Error</w:t>
+      </w:r>
+      <w:proofErr w:type="spellEnd"/>
+      <w:r>
+        <w:rPr>
+          <w:i/>
+          <w:sz w:val="20"/>
+          <w:szCs w:val="20"/>
+          <w:lang w:val="nb-NO"/>
+        </w:rPr>
+        <w:t xml:space="preserve"> in fitting age and </w:t>
+      </w:r>
+      <w:proofErr w:type="spellStart"/>
+      <w:r>
+        <w:rPr>
+          <w:i/>
+          <w:sz w:val="20"/>
+          <w:szCs w:val="20"/>
+          <w:lang w:val="nb-NO"/>
+        </w:rPr>
+        <w:t>lga</w:t>
+      </w:r>
+      <w:proofErr w:type="spellEnd"/>
+      <w:r>
+        <w:rPr>
+          <w:i/>
+          <w:sz w:val="20"/>
+          <w:szCs w:val="20"/>
+          <w:lang w:val="nb-NO"/>
+        </w:rPr>
+        <w:t xml:space="preserve"> </w:t>
+      </w:r>
+      <w:proofErr w:type="spellStart"/>
+      <w:r>
+        <w:rPr>
+          <w:i/>
+          <w:sz w:val="20"/>
+          <w:szCs w:val="20"/>
+          <w:lang w:val="nb-NO"/>
+        </w:rPr>
+        <w:t>model</w:t>
+      </w:r>
+      <w:proofErr w:type="spellEnd"/>
       <w:r>
         <w:rPr>
           <w:i/>
@@ -484,7 +876,47 @@
           <w:szCs w:val="20"/>
           <w:lang w:val="en-US"/>
         </w:rPr>
-        <w:t>HI-08998:mappe med mellomrom a5362$ /Library/Frameworks/R.framework/Resources/library/Reca/bin/caa_main_model1 cfiles/</w:t>
+        <w:t xml:space="preserve">HI-08998:mappe med </w:t>
+      </w:r>
+      <w:proofErr w:type="spellStart"/>
+      <w:r>
+        <w:rPr>
+          <w:i/>
+          <w:sz w:val="20"/>
+          <w:szCs w:val="20"/>
+          <w:lang w:val="en-US"/>
+        </w:rPr>
+        <w:t>mellomrom</w:t>
+      </w:r>
+      <w:proofErr w:type="spellEnd"/>
+      <w:r>
+        <w:rPr>
+          <w:i/>
+          <w:sz w:val="20"/>
+          <w:szCs w:val="20"/>
+          <w:lang w:val="en-US"/>
+        </w:rPr>
+        <w:t xml:space="preserve"> a5362$ /Library/Frameworks/R.framework/Resources/library/Reca/bin/caa_main_model1 </w:t>
+      </w:r>
+      <w:proofErr w:type="spellStart"/>
+      <w:r>
+        <w:rPr>
+          <w:i/>
+          <w:sz w:val="20"/>
+          <w:szCs w:val="20"/>
+          <w:lang w:val="en-US"/>
+        </w:rPr>
+        <w:t>cfiles</w:t>
+      </w:r>
+      <w:proofErr w:type="spellEnd"/>
+      <w:r>
+        <w:rPr>
+          <w:i/>
+          <w:sz w:val="20"/>
+          <w:szCs w:val="20"/>
+          <w:lang w:val="en-US"/>
+        </w:rPr>
+        <w:t>/</w:t>
       </w:r>
     </w:p>
     <w:p>
@@ -538,8 +970,39 @@
           <w:szCs w:val="20"/>
           <w:lang w:val="en-US"/>
         </w:rPr>
-        <w:t>Read input data from file: cfiles/common_par_fit_ascii</w:t>
-      </w:r>
+        <w:t xml:space="preserve">Read input data from file: </w:t>
+      </w:r>
+      <w:proofErr w:type="spellStart"/>
+      <w:r>
+        <w:rPr>
+          <w:i/>
+          <w:sz w:val="20"/>
+          <w:szCs w:val="20"/>
+          <w:lang w:val="en-US"/>
+        </w:rPr>
+        <w:t>cfiles</w:t>
+      </w:r>
+      <w:proofErr w:type="spellEnd"/>
+      <w:r>
+        <w:rPr>
+          <w:i/>
+          <w:sz w:val="20"/>
+          <w:szCs w:val="20"/>
+          <w:lang w:val="en-US"/>
+        </w:rPr>
+        <w:t>/</w:t>
+      </w:r>
+      <w:proofErr w:type="spellStart"/>
+      <w:r>
+        <w:rPr>
+          <w:i/>
+          <w:sz w:val="20"/>
+          <w:szCs w:val="20"/>
+          <w:lang w:val="en-US"/>
+        </w:rPr>
+        <w:t>common_par_fit_ascii</w:t>
+      </w:r>
+      <w:proofErr w:type="spellEnd"/>
     </w:p>
     <w:p>
       <w:pPr>
@@ -552,14 +1015,25 @@
           <w:lang w:val="en-US"/>
         </w:rPr>
       </w:pPr>
-      <w:r>
-        <w:rPr>
-          <w:i/>
-          <w:sz w:val="20"/>
-          <w:szCs w:val="20"/>
-          <w:lang w:val="en-US"/>
-        </w:rPr>
-        <w:t>readdata_common_ascii: Unknown variable read: med</w:t>
+      <w:proofErr w:type="spellStart"/>
+      <w:r>
+        <w:rPr>
+          <w:i/>
+          <w:sz w:val="20"/>
+          <w:szCs w:val="20"/>
+          <w:lang w:val="en-US"/>
+        </w:rPr>
+        <w:t>readdata_common_ascii</w:t>
+      </w:r>
+      <w:proofErr w:type="spellEnd"/>
+      <w:r>
+        <w:rPr>
+          <w:i/>
+          <w:sz w:val="20"/>
+          <w:szCs w:val="20"/>
+          <w:lang w:val="en-US"/>
+        </w:rPr>
+        <w:t>: Unknown variable read: med</w:t>
       </w:r>
     </w:p>
     <w:p>
@@ -592,8 +1066,19 @@
           <w:szCs w:val="20"/>
           <w:lang w:val="en-US"/>
         </w:rPr>
-        <w:t>caa_main_model1:Error calling readdata_common</w:t>
-      </w:r>
+        <w:t xml:space="preserve">caa_main_model1:Error calling </w:t>
+      </w:r>
+      <w:proofErr w:type="spellStart"/>
+      <w:r>
+        <w:rPr>
+          <w:i/>
+          <w:sz w:val="20"/>
+          <w:szCs w:val="20"/>
+          <w:lang w:val="en-US"/>
+        </w:rPr>
+        <w:t>readdata_common</w:t>
+      </w:r>
+      <w:proofErr w:type="spellEnd"/>
     </w:p>
     <w:p>
       <w:pPr>
@@ -619,7 +1104,39 @@
           <w:i/>
           <w:lang w:val="en-US"/>
         </w:rPr>
-        <w:t>med wd annen mappe:</w:t>
+        <w:t xml:space="preserve">med wd </w:t>
+      </w:r>
+      <w:proofErr w:type="spellStart"/>
+      <w:r>
+        <w:rPr>
+          <w:i/>
+          <w:lang w:val="en-US"/>
+        </w:rPr>
+        <w:t>annen</w:t>
+      </w:r>
+      <w:proofErr w:type="spellEnd"/>
+      <w:r>
+        <w:rPr>
+          <w:i/>
+          <w:lang w:val="en-US"/>
+        </w:rPr>
+        <w:t xml:space="preserve"> </w:t>
+      </w:r>
+      <w:proofErr w:type="spellStart"/>
+      <w:r>
+        <w:rPr>
+          <w:i/>
+          <w:lang w:val="en-US"/>
+        </w:rPr>
+        <w:t>mappe</w:t>
+      </w:r>
+      <w:proofErr w:type="spellEnd"/>
+      <w:r>
+        <w:rPr>
+          <w:i/>
+          <w:lang w:val="en-US"/>
+        </w:rPr>
+        <w:t>:</w:t>
       </w:r>
     </w:p>
     <w:p>
@@ -647,7 +1164,87 @@
           <w:szCs w:val="20"/>
           <w:lang w:val="en-US"/>
         </w:rPr>
-        <w:t>HI-08998:ecat a5362$ /Library/Frameworks/R.framework/Resources/library/Reca/bin/caa_main_model1 /Users/a5362/temp/ecat/mappe\ med\ mellomrom/cfiles/</w:t>
+        <w:t>HI-08998:ecat a5362$ /Library/Frameworks/R.framework/Resources/library/Reca/bin/caa_main_model1 /Users/a5362/temp/</w:t>
+      </w:r>
+      <w:proofErr w:type="spellStart"/>
+      <w:r>
+        <w:rPr>
+          <w:i/>
+          <w:sz w:val="20"/>
+          <w:szCs w:val="20"/>
+          <w:lang w:val="en-US"/>
+        </w:rPr>
+        <w:t>ecat</w:t>
+      </w:r>
+      <w:proofErr w:type="spellEnd"/>
+      <w:r>
+        <w:rPr>
+          <w:i/>
+          <w:sz w:val="20"/>
+          <w:szCs w:val="20"/>
+          <w:lang w:val="en-US"/>
+        </w:rPr>
+        <w:t>/</w:t>
+      </w:r>
+      <w:proofErr w:type="spellStart"/>
+      <w:r>
+        <w:rPr>
+          <w:i/>
+          <w:sz w:val="20"/>
+          <w:szCs w:val="20"/>
+          <w:lang w:val="en-US"/>
+        </w:rPr>
+        <w:t>mappe</w:t>
+      </w:r>
+      <w:proofErr w:type="spellEnd"/>
+      <w:r>
+        <w:rPr>
+          <w:i/>
+          <w:sz w:val="20"/>
+          <w:szCs w:val="20"/>
+          <w:lang w:val="en-US"/>
+        </w:rPr>
+        <w:t xml:space="preserve">\ med\ </w:t>
+      </w:r>
+      <w:proofErr w:type="spellStart"/>
+      <w:r>
+        <w:rPr>
+          <w:i/>
+          <w:sz w:val="20"/>
+          <w:szCs w:val="20"/>
+          <w:lang w:val="en-US"/>
+        </w:rPr>
+        <w:t>mellomrom</w:t>
+      </w:r>
+      <w:proofErr w:type="spellEnd"/>
+      <w:r>
+        <w:rPr>
+          <w:i/>
+          <w:sz w:val="20"/>
+          <w:szCs w:val="20"/>
+          <w:lang w:val="en-US"/>
+        </w:rPr>
+        <w:t>/</w:t>
+      </w:r>
+      <w:proofErr w:type="spellStart"/>
+      <w:r>
+        <w:rPr>
+          <w:i/>
+          <w:sz w:val="20"/>
+          <w:szCs w:val="20"/>
+          <w:lang w:val="en-US"/>
+        </w:rPr>
+        <w:t>cfiles</w:t>
+      </w:r>
+      <w:proofErr w:type="spellEnd"/>
+      <w:r>
+        <w:rPr>
+          <w:i/>
+          <w:sz w:val="20"/>
+          <w:szCs w:val="20"/>
+          <w:lang w:val="en-US"/>
+        </w:rPr>
+        <w:t>/</w:t>
       </w:r>
     </w:p>
     <w:p>
@@ -701,8 +1298,39 @@
           <w:szCs w:val="20"/>
           <w:lang w:val="en-US"/>
         </w:rPr>
-        <w:t>Read input data from file: /Users/a5362/temp/ecat/mappecommon_par_fit_ascii</w:t>
-      </w:r>
+        <w:t>Read input data from file: /Users/a5362/temp/</w:t>
+      </w:r>
+      <w:proofErr w:type="spellStart"/>
+      <w:r>
+        <w:rPr>
+          <w:i/>
+          <w:sz w:val="20"/>
+          <w:szCs w:val="20"/>
+          <w:lang w:val="en-US"/>
+        </w:rPr>
+        <w:t>ecat</w:t>
+      </w:r>
+      <w:proofErr w:type="spellEnd"/>
+      <w:r>
+        <w:rPr>
+          <w:i/>
+          <w:sz w:val="20"/>
+          <w:szCs w:val="20"/>
+          <w:lang w:val="en-US"/>
+        </w:rPr>
+        <w:t>/</w:t>
+      </w:r>
+      <w:proofErr w:type="spellStart"/>
+      <w:r>
+        <w:rPr>
+          <w:i/>
+          <w:sz w:val="20"/>
+          <w:szCs w:val="20"/>
+          <w:lang w:val="en-US"/>
+        </w:rPr>
+        <w:t>mappecommon_par_fit_ascii</w:t>
+      </w:r>
+      <w:proofErr w:type="spellEnd"/>
     </w:p>
     <w:p>
       <w:pPr>
@@ -715,15 +1343,57 @@
           <w:lang w:val="en-US"/>
         </w:rPr>
       </w:pPr>
-      <w:r>
-        <w:rPr>
-          <w:i/>
-          <w:sz w:val="20"/>
-          <w:szCs w:val="20"/>
-          <w:lang w:val="en-US"/>
-        </w:rPr>
-        <w:t>readdata_common_ascii: Couldn't open file for reading: /Users/a5362/temp/ecat/mappecommon_par_fit_ascii</w:t>
-      </w:r>
+      <w:proofErr w:type="spellStart"/>
+      <w:r>
+        <w:rPr>
+          <w:i/>
+          <w:sz w:val="20"/>
+          <w:szCs w:val="20"/>
+          <w:lang w:val="en-US"/>
+        </w:rPr>
+        <w:t>readdata_common_ascii</w:t>
+      </w:r>
+      <w:proofErr w:type="spellEnd"/>
+      <w:r>
+        <w:rPr>
+          <w:i/>
+          <w:sz w:val="20"/>
+          <w:szCs w:val="20"/>
+          <w:lang w:val="en-US"/>
+        </w:rPr>
+        <w:t>: Couldn't open file for reading: /Users/a5362/temp/</w:t>
+      </w:r>
+      <w:proofErr w:type="spellStart"/>
+      <w:r>
+        <w:rPr>
+          <w:i/>
+          <w:sz w:val="20"/>
+          <w:szCs w:val="20"/>
+          <w:lang w:val="en-US"/>
+        </w:rPr>
+        <w:t>ecat</w:t>
+      </w:r>
+      <w:proofErr w:type="spellEnd"/>
+      <w:r>
+        <w:rPr>
+          <w:i/>
+          <w:sz w:val="20"/>
+          <w:szCs w:val="20"/>
+          <w:lang w:val="en-US"/>
+        </w:rPr>
+        <w:t>/</w:t>
+      </w:r>
+      <w:proofErr w:type="spellStart"/>
+      <w:r>
+        <w:rPr>
+          <w:i/>
+          <w:sz w:val="20"/>
+          <w:szCs w:val="20"/>
+          <w:lang w:val="en-US"/>
+        </w:rPr>
+        <w:t>mappecommon_par_fit_ascii</w:t>
+      </w:r>
+      <w:proofErr w:type="spellEnd"/>
     </w:p>
     <w:p>
       <w:pPr>
@@ -755,8 +1425,19 @@
           <w:szCs w:val="20"/>
           <w:lang w:val="en-US"/>
         </w:rPr>
-        <w:t>caa_main_model1:Error calling readdata_common</w:t>
-      </w:r>
+        <w:t xml:space="preserve">caa_main_model1:Error calling </w:t>
+      </w:r>
+      <w:proofErr w:type="spellStart"/>
+      <w:r>
+        <w:rPr>
+          <w:i/>
+          <w:sz w:val="20"/>
+          <w:szCs w:val="20"/>
+          <w:lang w:val="en-US"/>
+        </w:rPr>
+        <w:t>readdata_common</w:t>
+      </w:r>
+      <w:proofErr w:type="spellEnd"/>
     </w:p>
     <w:p>
       <w:pPr>
@@ -783,14 +1464,56 @@
         <w:rPr>
           <w:lang w:val="nb-NO"/>
         </w:rPr>
-        <w:t>Kjøre R-ECA med kontinuerlig kovariat (ex. Haulsize).</w:t>
+        <w:t xml:space="preserve">Kjøre R-ECA med kontinuerlig </w:t>
+      </w:r>
+      <w:proofErr w:type="spellStart"/>
+      <w:r>
+        <w:rPr>
+          <w:lang w:val="nb-NO"/>
+        </w:rPr>
+        <w:t>kovariat</w:t>
+      </w:r>
+      <w:proofErr w:type="spellEnd"/>
+      <w:r>
+        <w:rPr>
+          <w:lang w:val="nb-NO"/>
+        </w:rPr>
+        <w:t xml:space="preserve"> (ex. </w:t>
+      </w:r>
+      <w:proofErr w:type="spellStart"/>
+      <w:r>
+        <w:rPr>
+          <w:lang w:val="nb-NO"/>
+        </w:rPr>
+        <w:t>Haulsize</w:t>
+      </w:r>
+      <w:proofErr w:type="spellEnd"/>
+      <w:r>
+        <w:rPr>
+          <w:lang w:val="nb-NO"/>
+        </w:rPr>
+        <w:t>).</w:t>
       </w:r>
       <w:r>
         <w:rPr>
           <w:lang w:val="nb-NO"/>
         </w:rPr>
         <w:br/>
-        <w:t>*fixet 0.10, men ikke testet*</w:t>
+        <w:t>*</w:t>
+      </w:r>
+      <w:proofErr w:type="spellStart"/>
+      <w:r>
+        <w:rPr>
+          <w:lang w:val="nb-NO"/>
+        </w:rPr>
+        <w:t>fixet</w:t>
+      </w:r>
+      <w:proofErr w:type="spellEnd"/>
+      <w:r>
+        <w:rPr>
+          <w:lang w:val="nb-NO"/>
+        </w:rPr>
+        <w:t xml:space="preserve"> 0.10, men ikke testet*</w:t>
       </w:r>
     </w:p>
     <w:sectPr>
@@ -1297,6 +2020,7 @@
   <w:style w:type="character" w:default="1" w:styleId="DefaultParagraphFont">
     <w:name w:val="Default Paragraph Font"/>
     <w:uiPriority w:val="1"/>
+    <w:semiHidden/>
     <w:unhideWhenUsed/>
   </w:style>
   <w:style w:type="table" w:default="1" w:styleId="TableNormal">

--- a/Work/bugreports/apne_saker_300419.docx
+++ b/Work/bugreports/apne_saker_300419.docx
@@ -68,72 +68,59 @@
           <w:numId w:val="1"/>
         </w:numPr>
         <w:rPr>
-          <w:i/>
-          <w:lang w:val="nb-NO"/>
-        </w:rPr>
-      </w:pPr>
-      <w:r>
-        <w:rPr>
-          <w:lang w:val="nb-NO"/>
-        </w:rPr>
-        <w:t>Windows-versjon krasjer i prediksjon</w:t>
-      </w:r>
-      <w:r>
-        <w:rPr>
-          <w:lang w:val="nb-NO"/>
-        </w:rPr>
-        <w:t xml:space="preserve"> for to datasett</w:t>
-      </w:r>
-      <w:r>
-        <w:rPr>
-          <w:lang w:val="nb-NO"/>
-        </w:rPr>
-        <w:t xml:space="preserve"> på </w:t>
-      </w:r>
-      <w:r>
-        <w:rPr>
-          <w:lang w:val="nb-NO"/>
-        </w:rPr>
-        <w:t>W</w:t>
-      </w:r>
-      <w:r>
-        <w:rPr>
-          <w:lang w:val="nb-NO"/>
-        </w:rPr>
-        <w:t>indows</w:t>
-      </w:r>
-      <w:r>
-        <w:rPr>
-          <w:lang w:val="nb-NO"/>
-        </w:rPr>
-        <w:t xml:space="preserve"> 10</w:t>
-      </w:r>
-      <w:r>
-        <w:rPr>
-          <w:lang w:val="nb-NO"/>
-        </w:rPr>
-        <w:t xml:space="preserve"> (datasett oversendt </w:t>
-      </w:r>
-      <w:r>
-        <w:rPr>
-          <w:lang w:val="nb-NO"/>
-        </w:rPr>
-        <w:t>separat</w:t>
-      </w:r>
-      <w:r>
-        <w:rPr>
-          <w:lang w:val="nb-NO"/>
-        </w:rPr>
-        <w:t>)</w:t>
-      </w:r>
-      <w:r>
-        <w:rPr>
-          <w:lang w:val="nb-NO"/>
-        </w:rPr>
-        <w:t>.</w:t>
-      </w:r>
-      <w:r>
-        <w:rPr>
+          <w:iCs/>
+          <w:lang w:val="nb-NO"/>
+        </w:rPr>
+      </w:pPr>
+      <w:proofErr w:type="spellStart"/>
+      <w:r>
+        <w:rPr>
+          <w:iCs/>
+          <w:lang w:val="nb-NO"/>
+        </w:rPr>
+        <w:t>Eca</w:t>
+      </w:r>
+      <w:proofErr w:type="spellEnd"/>
+      <w:r>
+        <w:rPr>
+          <w:iCs/>
+          <w:lang w:val="nb-NO"/>
+        </w:rPr>
+        <w:t xml:space="preserve"> bruker</w:t>
+      </w:r>
+      <w:r>
+        <w:rPr>
+          <w:iCs/>
+          <w:lang w:val="nb-NO"/>
+        </w:rPr>
+        <w:t xml:space="preserve"> </w:t>
+      </w:r>
+      <w:proofErr w:type="spellStart"/>
+      <w:r>
+        <w:rPr>
+          <w:iCs/>
+          <w:lang w:val="nb-NO"/>
+        </w:rPr>
+        <w:t>fixed</w:t>
+      </w:r>
+      <w:proofErr w:type="spellEnd"/>
+      <w:r>
+        <w:rPr>
+          <w:iCs/>
+          <w:lang w:val="nb-NO"/>
+        </w:rPr>
+        <w:t xml:space="preserve"> seed om ikke annet er satt</w:t>
+      </w:r>
+      <w:r>
+        <w:rPr>
+          <w:iCs/>
+          <w:lang w:val="nb-NO"/>
+        </w:rPr>
+        <w:t>, uten at dette er dokumentert.</w:t>
+      </w:r>
+      <w:r>
+        <w:rPr>
+          <w:iCs/>
           <w:lang w:val="nb-NO"/>
         </w:rPr>
         <w:br/>
@@ -143,63 +130,46 @@
           <w:i/>
           <w:lang w:val="nb-NO"/>
         </w:rPr>
-        <w:t xml:space="preserve">Hanne har identifisert problem. </w:t>
-      </w:r>
-      <w:r>
-        <w:rPr>
-          <w:i/>
-          <w:lang w:val="nb-NO"/>
-        </w:rPr>
-        <w:t>Fikset.</w:t>
-      </w:r>
-      <w:r>
-        <w:rPr>
-          <w:i/>
-          <w:lang w:val="nb-NO"/>
-        </w:rPr>
-        <w:t xml:space="preserve"> </w:t>
-      </w:r>
-      <w:r>
-        <w:rPr>
-          <w:i/>
-          <w:lang w:val="nb-NO"/>
-        </w:rPr>
-        <w:t>Lever</w:t>
-      </w:r>
-      <w:r>
-        <w:rPr>
-          <w:i/>
-          <w:lang w:val="nb-NO"/>
-        </w:rPr>
-        <w:t>t</w:t>
-      </w:r>
-      <w:r>
-        <w:rPr>
-          <w:i/>
-          <w:lang w:val="nb-NO"/>
-        </w:rPr>
-        <w:t xml:space="preserve"> uke 2</w:t>
-      </w:r>
-      <w:r>
-        <w:rPr>
-          <w:i/>
-          <w:lang w:val="nb-NO"/>
-        </w:rPr>
-        <w:t>3</w:t>
-      </w:r>
-      <w:r>
-        <w:rPr>
-          <w:i/>
-          <w:lang w:val="nb-NO"/>
-        </w:rPr>
-        <w:t>.</w:t>
-      </w:r>
-      <w:r>
-        <w:rPr>
-          <w:i/>
-          <w:lang w:val="nb-NO"/>
-        </w:rPr>
-        <w:t xml:space="preserve"> Ikke testes hos oss enda.</w:t>
+        <w:t xml:space="preserve">Hanne endrer </w:t>
+      </w:r>
+      <w:proofErr w:type="spellStart"/>
+      <w:r>
+        <w:rPr>
+          <w:i/>
+          <w:lang w:val="nb-NO"/>
+        </w:rPr>
+        <w:t>default</w:t>
+      </w:r>
+      <w:proofErr w:type="spellEnd"/>
+      <w:r>
+        <w:rPr>
+          <w:i/>
+          <w:lang w:val="nb-NO"/>
+        </w:rPr>
+        <w:t xml:space="preserve"> oppførsel i </w:t>
+      </w:r>
+      <w:proofErr w:type="spellStart"/>
+      <w:r>
+        <w:rPr>
+          <w:i/>
+          <w:lang w:val="nb-NO"/>
+        </w:rPr>
+        <w:t>RECA</w:t>
+      </w:r>
+      <w:proofErr w:type="spellEnd"/>
+      <w:r>
+        <w:rPr>
+          <w:i/>
+          <w:lang w:val="nb-NO"/>
+        </w:rPr>
+        <w:t xml:space="preserve"> til å kjøre random seed. </w:t>
+      </w:r>
+      <w:r>
+        <w:rPr>
+          <w:i/>
+          <w:lang w:val="nb-NO"/>
+        </w:rPr>
+        <w:t>Levert. Ikke sjekket av oss enda.</w:t>
       </w:r>
     </w:p>
     <w:p>
@@ -210,108 +180,113 @@
           <w:numId w:val="1"/>
         </w:numPr>
         <w:rPr>
-          <w:iCs/>
-          <w:lang w:val="nb-NO"/>
-        </w:rPr>
-      </w:pPr>
-      <w:proofErr w:type="spellStart"/>
-      <w:r>
-        <w:rPr>
-          <w:iCs/>
-          <w:lang w:val="nb-NO"/>
-        </w:rPr>
-        <w:t>Eca</w:t>
-      </w:r>
-      <w:proofErr w:type="spellEnd"/>
-      <w:r>
-        <w:rPr>
-          <w:iCs/>
-          <w:lang w:val="nb-NO"/>
-        </w:rPr>
-        <w:t xml:space="preserve"> bruker</w:t>
-      </w:r>
-      <w:r>
-        <w:rPr>
-          <w:iCs/>
+          <w:lang w:val="nb-NO"/>
+        </w:rPr>
+      </w:pPr>
+      <w:bookmarkStart w:id="0" w:name="_GoBack"/>
+      <w:bookmarkEnd w:id="0"/>
+      <w:r>
+        <w:rPr>
+          <w:lang w:val="nb-NO"/>
+        </w:rPr>
+        <w:t xml:space="preserve">R ECA krasjer etter prediksjon når </w:t>
+      </w:r>
+      <w:proofErr w:type="spellStart"/>
+      <w:r>
+        <w:rPr>
+          <w:lang w:val="nb-NO"/>
+        </w:rPr>
+        <w:t>lga</w:t>
+      </w:r>
+      <w:proofErr w:type="spellEnd"/>
+      <w:r>
+        <w:rPr>
+          <w:lang w:val="nb-NO"/>
+        </w:rPr>
+        <w:t xml:space="preserve"> modellen har vært kjørt med tilvalget </w:t>
+      </w:r>
+      <w:proofErr w:type="spellStart"/>
+      <w:r>
+        <w:rPr>
+          <w:lang w:val="nb-NO"/>
+        </w:rPr>
+        <w:t>lgamodel</w:t>
+      </w:r>
+      <w:proofErr w:type="spellEnd"/>
+      <w:r>
+        <w:rPr>
+          <w:lang w:val="nb-NO"/>
+        </w:rPr>
+        <w:t>=</w:t>
+      </w:r>
+      <w:r>
+        <w:rPr>
+          <w:lang w:val="nb-NO"/>
+        </w:rPr>
+        <w:t>n</w:t>
+      </w:r>
+      <w:r>
+        <w:rPr>
+          <w:lang w:val="nb-NO"/>
+        </w:rPr>
+        <w:t>og-linear.</w:t>
+      </w:r>
+      <w:r>
+        <w:rPr>
+          <w:lang w:val="nb-NO"/>
+        </w:rPr>
+        <w:br/>
+      </w:r>
+      <w:r>
+        <w:rPr>
+          <w:i/>
+          <w:lang w:val="nb-NO"/>
+        </w:rPr>
+        <w:t xml:space="preserve">Problem antagelig identifisert. </w:t>
+      </w:r>
+      <w:proofErr w:type="spellStart"/>
+      <w:r>
+        <w:rPr>
+          <w:i/>
+          <w:lang w:val="nb-NO"/>
+        </w:rPr>
+        <w:t>Bugfix</w:t>
+      </w:r>
+      <w:proofErr w:type="spellEnd"/>
+      <w:r>
+        <w:rPr>
+          <w:i/>
           <w:lang w:val="nb-NO"/>
         </w:rPr>
         <w:t xml:space="preserve"> </w:t>
       </w:r>
-      <w:proofErr w:type="spellStart"/>
-      <w:r>
-        <w:rPr>
-          <w:iCs/>
-          <w:lang w:val="nb-NO"/>
-        </w:rPr>
-        <w:t>fixed</w:t>
-      </w:r>
-      <w:proofErr w:type="spellEnd"/>
-      <w:r>
-        <w:rPr>
-          <w:iCs/>
-          <w:lang w:val="nb-NO"/>
-        </w:rPr>
-        <w:t xml:space="preserve"> seed om ikke annet er satt</w:t>
-      </w:r>
-      <w:r>
-        <w:rPr>
-          <w:iCs/>
-          <w:lang w:val="nb-NO"/>
-        </w:rPr>
-        <w:t>, uten at dette er dokumentert.</w:t>
-      </w:r>
-      <w:r>
-        <w:rPr>
-          <w:iCs/>
-          <w:lang w:val="nb-NO"/>
-        </w:rPr>
-        <w:br/>
-      </w:r>
-      <w:r>
-        <w:rPr>
-          <w:i/>
-          <w:lang w:val="nb-NO"/>
-        </w:rPr>
-        <w:t xml:space="preserve">Hanne endrer </w:t>
-      </w:r>
-      <w:proofErr w:type="spellStart"/>
-      <w:r>
-        <w:rPr>
-          <w:i/>
-          <w:lang w:val="nb-NO"/>
-        </w:rPr>
-        <w:t>default</w:t>
-      </w:r>
-      <w:proofErr w:type="spellEnd"/>
-      <w:r>
-        <w:rPr>
-          <w:i/>
-          <w:lang w:val="nb-NO"/>
-        </w:rPr>
-        <w:t xml:space="preserve"> oppførsel i </w:t>
-      </w:r>
-      <w:proofErr w:type="spellStart"/>
-      <w:r>
-        <w:rPr>
-          <w:i/>
-          <w:lang w:val="nb-NO"/>
-        </w:rPr>
-        <w:t>RECA</w:t>
-      </w:r>
-      <w:proofErr w:type="spellEnd"/>
-      <w:r>
-        <w:rPr>
-          <w:i/>
-          <w:lang w:val="nb-NO"/>
-        </w:rPr>
-        <w:t xml:space="preserve"> til å kjøre random seed. </w:t>
-      </w:r>
-      <w:r>
-        <w:rPr>
-          <w:i/>
-          <w:lang w:val="nb-NO"/>
-        </w:rPr>
-        <w:t>Levert. Ikke sjekket av oss enda.</w:t>
+      <w:r>
+        <w:rPr>
+          <w:i/>
+          <w:lang w:val="nb-NO"/>
+        </w:rPr>
+        <w:t xml:space="preserve">estimert til </w:t>
+      </w:r>
+      <w:r>
+        <w:rPr>
+          <w:i/>
+          <w:lang w:val="nb-NO"/>
+        </w:rPr>
+        <w:t>uke 2</w:t>
+      </w:r>
+      <w:r>
+        <w:rPr>
+          <w:i/>
+          <w:lang w:val="nb-NO"/>
+        </w:rPr>
+        <w:t>3</w:t>
+      </w:r>
+      <w:r>
+        <w:rPr>
+          <w:i/>
+          <w:lang w:val="nb-NO"/>
+        </w:rPr>
+        <w:t>.</w:t>
       </w:r>
     </w:p>
     <w:p>
@@ -329,121 +304,6 @@
         <w:rPr>
           <w:lang w:val="nb-NO"/>
         </w:rPr>
-        <w:t xml:space="preserve">R ECA krasjer etter prediksjon når </w:t>
-      </w:r>
-      <w:proofErr w:type="spellStart"/>
-      <w:r>
-        <w:rPr>
-          <w:lang w:val="nb-NO"/>
-        </w:rPr>
-        <w:t>lga</w:t>
-      </w:r>
-      <w:proofErr w:type="spellEnd"/>
-      <w:r>
-        <w:rPr>
-          <w:lang w:val="nb-NO"/>
-        </w:rPr>
-        <w:t xml:space="preserve"> modellen har vært kjørt med tilvalget </w:t>
-      </w:r>
-      <w:proofErr w:type="spellStart"/>
-      <w:r>
-        <w:rPr>
-          <w:lang w:val="nb-NO"/>
-        </w:rPr>
-        <w:t>lgamodel</w:t>
-      </w:r>
-      <w:proofErr w:type="spellEnd"/>
-      <w:r>
-        <w:rPr>
-          <w:lang w:val="nb-NO"/>
-        </w:rPr>
-        <w:t>=</w:t>
-      </w:r>
-      <w:r>
-        <w:rPr>
-          <w:lang w:val="nb-NO"/>
-        </w:rPr>
-        <w:t>n</w:t>
-      </w:r>
-      <w:r>
-        <w:rPr>
-          <w:lang w:val="nb-NO"/>
-        </w:rPr>
-        <w:t>og-linear.</w:t>
-      </w:r>
-      <w:r>
-        <w:rPr>
-          <w:lang w:val="nb-NO"/>
-        </w:rPr>
-        <w:br/>
-      </w:r>
-      <w:r>
-        <w:rPr>
-          <w:i/>
-          <w:lang w:val="nb-NO"/>
-        </w:rPr>
-        <w:t xml:space="preserve">Problem antagelig identifisert. </w:t>
-      </w:r>
-      <w:proofErr w:type="spellStart"/>
-      <w:r>
-        <w:rPr>
-          <w:i/>
-          <w:lang w:val="nb-NO"/>
-        </w:rPr>
-        <w:t>Bugfix</w:t>
-      </w:r>
-      <w:proofErr w:type="spellEnd"/>
-      <w:r>
-        <w:rPr>
-          <w:i/>
-          <w:lang w:val="nb-NO"/>
-        </w:rPr>
-        <w:t xml:space="preserve"> </w:t>
-      </w:r>
-      <w:r>
-        <w:rPr>
-          <w:i/>
-          <w:lang w:val="nb-NO"/>
-        </w:rPr>
-        <w:t xml:space="preserve">estimert til </w:t>
-      </w:r>
-      <w:r>
-        <w:rPr>
-          <w:i/>
-          <w:lang w:val="nb-NO"/>
-        </w:rPr>
-        <w:t>uke 2</w:t>
-      </w:r>
-      <w:r>
-        <w:rPr>
-          <w:i/>
-          <w:lang w:val="nb-NO"/>
-        </w:rPr>
-        <w:t>3</w:t>
-      </w:r>
-      <w:r>
-        <w:rPr>
-          <w:i/>
-          <w:lang w:val="nb-NO"/>
-        </w:rPr>
-        <w:t>.</w:t>
-      </w:r>
-    </w:p>
-    <w:p>
-      <w:pPr>
-        <w:pStyle w:val="ListParagraph"/>
-        <w:numPr>
-          <w:ilvl w:val="0"/>
-          <w:numId w:val="1"/>
-        </w:numPr>
-        <w:rPr>
-          <w:lang w:val="nb-NO"/>
-        </w:rPr>
-      </w:pPr>
-      <w:r>
-        <w:rPr>
-          <w:lang w:val="nb-NO"/>
-        </w:rPr>
         <w:t xml:space="preserve">Dokumentasjonen for bruk av data gitt alders-lengde modell er uklar. Det fremkommer av samtale med Hanne at alle observasjoner blir brukt for aldersmodell, og kun observasjoner fra hal med noen alderslesinger blir bruk for alders-lengdemodell (korreksjon for </w:t>
       </w:r>
       <w:proofErr w:type="spellStart"/>
@@ -472,10 +332,16 @@
         <w:rPr>
           <w:lang w:val="nb-NO"/>
         </w:rPr>
-        <w:t xml:space="preserve"> og random subsample</w:t>
-      </w:r>
-      <w:bookmarkStart w:id="0" w:name="_GoBack"/>
-      <w:bookmarkEnd w:id="0"/>
+        <w:t xml:space="preserve"> og random </w:t>
+      </w:r>
+      <w:proofErr w:type="spellStart"/>
+      <w:r>
+        <w:rPr>
+          <w:lang w:val="nb-NO"/>
+        </w:rPr>
+        <w:t>subsample</w:t>
+      </w:r>
+      <w:proofErr w:type="spellEnd"/>
       <w:r>
         <w:rPr>
           <w:lang w:val="nb-NO"/>

--- a/Work/bugreports/apne_saker_300419.docx
+++ b/Work/bugreports/apne_saker_300419.docx
@@ -183,111 +183,150 @@
           <w:lang w:val="nb-NO"/>
         </w:rPr>
       </w:pPr>
+      <w:r>
+        <w:rPr>
+          <w:lang w:val="nb-NO"/>
+        </w:rPr>
+        <w:t xml:space="preserve">R ECA krasjer etter prediksjon når </w:t>
+      </w:r>
+      <w:proofErr w:type="spellStart"/>
+      <w:r>
+        <w:rPr>
+          <w:lang w:val="nb-NO"/>
+        </w:rPr>
+        <w:t>lga</w:t>
+      </w:r>
+      <w:proofErr w:type="spellEnd"/>
+      <w:r>
+        <w:rPr>
+          <w:lang w:val="nb-NO"/>
+        </w:rPr>
+        <w:t xml:space="preserve"> modellen har vært kjørt med tilvalget </w:t>
+      </w:r>
+      <w:proofErr w:type="spellStart"/>
+      <w:r>
+        <w:rPr>
+          <w:lang w:val="nb-NO"/>
+        </w:rPr>
+        <w:t>lgamodel</w:t>
+      </w:r>
+      <w:proofErr w:type="spellEnd"/>
+      <w:r>
+        <w:rPr>
+          <w:lang w:val="nb-NO"/>
+        </w:rPr>
+        <w:t>=</w:t>
+      </w:r>
+      <w:r>
+        <w:rPr>
+          <w:lang w:val="nb-NO"/>
+        </w:rPr>
+        <w:t>n</w:t>
+      </w:r>
+      <w:r>
+        <w:rPr>
+          <w:lang w:val="nb-NO"/>
+        </w:rPr>
+        <w:t>og-linear.</w:t>
+      </w:r>
+      <w:r>
+        <w:rPr>
+          <w:lang w:val="nb-NO"/>
+        </w:rPr>
+        <w:br/>
+      </w:r>
+      <w:r>
+        <w:rPr>
+          <w:i/>
+          <w:lang w:val="nb-NO"/>
+        </w:rPr>
+        <w:t xml:space="preserve">Problem antagelig identifisert. </w:t>
+      </w:r>
+      <w:proofErr w:type="spellStart"/>
+      <w:r>
+        <w:rPr>
+          <w:i/>
+          <w:lang w:val="nb-NO"/>
+        </w:rPr>
+        <w:t>Bugfix</w:t>
+      </w:r>
+      <w:proofErr w:type="spellEnd"/>
+      <w:r>
+        <w:rPr>
+          <w:i/>
+          <w:lang w:val="nb-NO"/>
+        </w:rPr>
+        <w:t xml:space="preserve"> </w:t>
+      </w:r>
+      <w:r>
+        <w:rPr>
+          <w:i/>
+          <w:lang w:val="nb-NO"/>
+        </w:rPr>
+        <w:t xml:space="preserve">estimert til </w:t>
+      </w:r>
+      <w:r>
+        <w:rPr>
+          <w:i/>
+          <w:lang w:val="nb-NO"/>
+        </w:rPr>
+        <w:t>uke 2</w:t>
+      </w:r>
+      <w:r>
+        <w:rPr>
+          <w:i/>
+          <w:lang w:val="nb-NO"/>
+        </w:rPr>
+        <w:t>3</w:t>
+      </w:r>
+      <w:r>
+        <w:rPr>
+          <w:i/>
+          <w:lang w:val="nb-NO"/>
+        </w:rPr>
+        <w:t>.</w:t>
+      </w:r>
+      <w:r>
+        <w:rPr>
+          <w:i/>
+          <w:lang w:val="nb-NO"/>
+        </w:rPr>
+        <w:t xml:space="preserve"> </w:t>
+      </w:r>
+      <w:proofErr w:type="spellStart"/>
+      <w:r>
+        <w:rPr>
+          <w:i/>
+          <w:lang w:val="nb-NO"/>
+        </w:rPr>
+        <w:t>Bugfisk</w:t>
+      </w:r>
+      <w:proofErr w:type="spellEnd"/>
+      <w:r>
+        <w:rPr>
+          <w:i/>
+          <w:lang w:val="nb-NO"/>
+        </w:rPr>
+        <w:t xml:space="preserve"> levert. Fikset problemet på Windows, men krasjer fortsatt på </w:t>
+      </w:r>
+      <w:proofErr w:type="spellStart"/>
+      <w:r>
+        <w:rPr>
+          <w:i/>
+          <w:lang w:val="nb-NO"/>
+        </w:rPr>
+        <w:t>mac</w:t>
+      </w:r>
+      <w:proofErr w:type="spellEnd"/>
+      <w:r>
+        <w:rPr>
+          <w:i/>
+          <w:lang w:val="nb-NO"/>
+        </w:rPr>
+        <w:t>.</w:t>
+      </w:r>
       <w:bookmarkStart w:id="0" w:name="_GoBack"/>
       <w:bookmarkEnd w:id="0"/>
-      <w:r>
-        <w:rPr>
-          <w:lang w:val="nb-NO"/>
-        </w:rPr>
-        <w:t xml:space="preserve">R ECA krasjer etter prediksjon når </w:t>
-      </w:r>
-      <w:proofErr w:type="spellStart"/>
-      <w:r>
-        <w:rPr>
-          <w:lang w:val="nb-NO"/>
-        </w:rPr>
-        <w:t>lga</w:t>
-      </w:r>
-      <w:proofErr w:type="spellEnd"/>
-      <w:r>
-        <w:rPr>
-          <w:lang w:val="nb-NO"/>
-        </w:rPr>
-        <w:t xml:space="preserve"> modellen har vært kjørt med tilvalget </w:t>
-      </w:r>
-      <w:proofErr w:type="spellStart"/>
-      <w:r>
-        <w:rPr>
-          <w:lang w:val="nb-NO"/>
-        </w:rPr>
-        <w:t>lgamodel</w:t>
-      </w:r>
-      <w:proofErr w:type="spellEnd"/>
-      <w:r>
-        <w:rPr>
-          <w:lang w:val="nb-NO"/>
-        </w:rPr>
-        <w:t>=</w:t>
-      </w:r>
-      <w:r>
-        <w:rPr>
-          <w:lang w:val="nb-NO"/>
-        </w:rPr>
-        <w:t>n</w:t>
-      </w:r>
-      <w:r>
-        <w:rPr>
-          <w:lang w:val="nb-NO"/>
-        </w:rPr>
-        <w:t>og-linear.</w:t>
-      </w:r>
-      <w:r>
-        <w:rPr>
-          <w:lang w:val="nb-NO"/>
-        </w:rPr>
-        <w:br/>
-      </w:r>
-      <w:r>
-        <w:rPr>
-          <w:i/>
-          <w:lang w:val="nb-NO"/>
-        </w:rPr>
-        <w:t xml:space="preserve">Problem antagelig identifisert. </w:t>
-      </w:r>
-      <w:proofErr w:type="spellStart"/>
-      <w:r>
-        <w:rPr>
-          <w:i/>
-          <w:lang w:val="nb-NO"/>
-        </w:rPr>
-        <w:t>Bugfix</w:t>
-      </w:r>
-      <w:proofErr w:type="spellEnd"/>
-      <w:r>
-        <w:rPr>
-          <w:i/>
-          <w:lang w:val="nb-NO"/>
-        </w:rPr>
-        <w:t xml:space="preserve"> </w:t>
-      </w:r>
-      <w:r>
-        <w:rPr>
-          <w:i/>
-          <w:lang w:val="nb-NO"/>
-        </w:rPr>
-        <w:t xml:space="preserve">estimert til </w:t>
-      </w:r>
-      <w:r>
-        <w:rPr>
-          <w:i/>
-          <w:lang w:val="nb-NO"/>
-        </w:rPr>
-        <w:t>uke 2</w:t>
-      </w:r>
-      <w:r>
-        <w:rPr>
-          <w:i/>
-          <w:lang w:val="nb-NO"/>
-        </w:rPr>
-        <w:t>3</w:t>
-      </w:r>
-      <w:r>
-        <w:rPr>
-          <w:i/>
-          <w:lang w:val="nb-NO"/>
-        </w:rPr>
-        <w:t>.</w:t>
-      </w:r>
     </w:p>
     <w:p>
       <w:pPr>

--- a/Work/bugreports/apne_saker_300419.docx
+++ b/Work/bugreports/apne_saker_300419.docx
@@ -325,8 +325,38 @@
         </w:rPr>
         <w:t>.</w:t>
       </w:r>
-      <w:bookmarkStart w:id="0" w:name="_GoBack"/>
-      <w:bookmarkEnd w:id="0"/>
+      <w:r>
+        <w:rPr>
+          <w:i/>
+          <w:lang w:val="nb-NO"/>
+        </w:rPr>
+        <w:t xml:space="preserve"> Ny </w:t>
+      </w:r>
+      <w:proofErr w:type="spellStart"/>
+      <w:r>
+        <w:rPr>
+          <w:i/>
+          <w:lang w:val="nb-NO"/>
+        </w:rPr>
+        <w:t>valgrind</w:t>
+      </w:r>
+      <w:proofErr w:type="spellEnd"/>
+      <w:r>
+        <w:rPr>
+          <w:i/>
+          <w:lang w:val="nb-NO"/>
+        </w:rPr>
+        <w:t xml:space="preserve"> rapport, og datasett oversendt </w:t>
+      </w:r>
+      <w:proofErr w:type="spellStart"/>
+      <w:r>
+        <w:rPr>
+          <w:i/>
+          <w:lang w:val="nb-NO"/>
+        </w:rPr>
+        <w:t>NR</w:t>
+      </w:r>
+      <w:proofErr w:type="spellEnd"/>
     </w:p>
     <w:p>
       <w:pPr>
@@ -1369,7 +1399,15 @@
         <w:rPr>
           <w:lang w:val="nb-NO"/>
         </w:rPr>
-        <w:t xml:space="preserve">Kjøre R-ECA med kontinuerlig </w:t>
+        <w:t>Kjøre R-E</w:t>
+      </w:r>
+      <w:bookmarkStart w:id="0" w:name="_GoBack"/>
+      <w:bookmarkEnd w:id="0"/>
+      <w:r>
+        <w:rPr>
+          <w:lang w:val="nb-NO"/>
+        </w:rPr>
+        <w:t xml:space="preserve">CA med kontinuerlig </w:t>
       </w:r>
       <w:proofErr w:type="spellStart"/>
       <w:r>

--- a/Work/bugreports/apne_saker_300419.docx
+++ b/Work/bugreports/apne_saker_300419.docx
@@ -72,105 +72,15 @@
           <w:lang w:val="nb-NO"/>
         </w:rPr>
       </w:pPr>
-      <w:proofErr w:type="spellStart"/>
       <w:r>
         <w:rPr>
           <w:iCs/>
           <w:lang w:val="nb-NO"/>
         </w:rPr>
-        <w:t>Eca</w:t>
-      </w:r>
-      <w:proofErr w:type="spellEnd"/>
-      <w:r>
-        <w:rPr>
-          <w:iCs/>
-          <w:lang w:val="nb-NO"/>
-        </w:rPr>
-        <w:t xml:space="preserve"> bruker</w:t>
-      </w:r>
-      <w:r>
-        <w:rPr>
-          <w:iCs/>
-          <w:lang w:val="nb-NO"/>
-        </w:rPr>
-        <w:t xml:space="preserve"> </w:t>
-      </w:r>
-      <w:proofErr w:type="spellStart"/>
-      <w:r>
-        <w:rPr>
-          <w:iCs/>
-          <w:lang w:val="nb-NO"/>
-        </w:rPr>
-        <w:t>fixed</w:t>
-      </w:r>
-      <w:proofErr w:type="spellEnd"/>
-      <w:r>
-        <w:rPr>
-          <w:iCs/>
-          <w:lang w:val="nb-NO"/>
-        </w:rPr>
-        <w:t xml:space="preserve"> seed om ikke annet er satt</w:t>
-      </w:r>
-      <w:r>
-        <w:rPr>
-          <w:iCs/>
-          <w:lang w:val="nb-NO"/>
-        </w:rPr>
-        <w:t>, uten at dette er dokumentert.</w:t>
-      </w:r>
-      <w:r>
-        <w:rPr>
-          <w:iCs/>
-          <w:lang w:val="nb-NO"/>
-        </w:rPr>
-        <w:br/>
-      </w:r>
-      <w:r>
-        <w:rPr>
-          <w:i/>
-          <w:lang w:val="nb-NO"/>
-        </w:rPr>
-        <w:t xml:space="preserve">Hanne endrer </w:t>
-      </w:r>
-      <w:proofErr w:type="spellStart"/>
-      <w:r>
-        <w:rPr>
-          <w:i/>
-          <w:lang w:val="nb-NO"/>
-        </w:rPr>
-        <w:t>default</w:t>
-      </w:r>
-      <w:proofErr w:type="spellEnd"/>
-      <w:r>
-        <w:rPr>
-          <w:i/>
-          <w:lang w:val="nb-NO"/>
-        </w:rPr>
-        <w:t xml:space="preserve"> oppførsel i </w:t>
-      </w:r>
-      <w:proofErr w:type="spellStart"/>
-      <w:r>
-        <w:rPr>
-          <w:i/>
-          <w:lang w:val="nb-NO"/>
-        </w:rPr>
-        <w:t>RECA</w:t>
-      </w:r>
-      <w:proofErr w:type="spellEnd"/>
-      <w:r>
-        <w:rPr>
-          <w:i/>
-          <w:lang w:val="nb-NO"/>
-        </w:rPr>
-        <w:t xml:space="preserve"> til å kjøre random seed. </w:t>
-      </w:r>
-      <w:r>
-        <w:rPr>
-          <w:i/>
-          <w:lang w:val="nb-NO"/>
-        </w:rPr>
-        <w:t>Levert. Ikke sjekket av oss enda.</w:t>
-      </w:r>
+        <w:t>Datasett krasjer på Windows 10 (makrell 2018) oversendt separat.</w:t>
+      </w:r>
+      <w:bookmarkStart w:id="0" w:name="_GoBack"/>
+      <w:bookmarkEnd w:id="0"/>
     </w:p>
     <w:p>
       <w:pPr>
@@ -180,57 +90,59 @@
           <w:numId w:val="1"/>
         </w:numPr>
         <w:rPr>
-          <w:lang w:val="nb-NO"/>
-        </w:rPr>
-      </w:pPr>
-      <w:r>
-        <w:rPr>
-          <w:lang w:val="nb-NO"/>
-        </w:rPr>
-        <w:t xml:space="preserve">R ECA krasjer etter prediksjon når </w:t>
-      </w:r>
-      <w:proofErr w:type="spellStart"/>
-      <w:r>
-        <w:rPr>
-          <w:lang w:val="nb-NO"/>
-        </w:rPr>
-        <w:t>lga</w:t>
-      </w:r>
-      <w:proofErr w:type="spellEnd"/>
-      <w:r>
-        <w:rPr>
-          <w:lang w:val="nb-NO"/>
-        </w:rPr>
-        <w:t xml:space="preserve"> modellen har vært kjørt med tilvalget </w:t>
-      </w:r>
-      <w:proofErr w:type="spellStart"/>
-      <w:r>
-        <w:rPr>
-          <w:lang w:val="nb-NO"/>
-        </w:rPr>
-        <w:t>lgamodel</w:t>
-      </w:r>
-      <w:proofErr w:type="spellEnd"/>
-      <w:r>
-        <w:rPr>
-          <w:lang w:val="nb-NO"/>
-        </w:rPr>
-        <w:t>=</w:t>
-      </w:r>
-      <w:r>
-        <w:rPr>
-          <w:lang w:val="nb-NO"/>
-        </w:rPr>
-        <w:t>n</w:t>
-      </w:r>
-      <w:r>
-        <w:rPr>
-          <w:lang w:val="nb-NO"/>
-        </w:rPr>
-        <w:t>og-linear.</w:t>
-      </w:r>
-      <w:r>
-        <w:rPr>
+          <w:iCs/>
+          <w:lang w:val="nb-NO"/>
+        </w:rPr>
+      </w:pPr>
+      <w:proofErr w:type="spellStart"/>
+      <w:r>
+        <w:rPr>
+          <w:iCs/>
+          <w:lang w:val="nb-NO"/>
+        </w:rPr>
+        <w:t>Eca</w:t>
+      </w:r>
+      <w:proofErr w:type="spellEnd"/>
+      <w:r>
+        <w:rPr>
+          <w:iCs/>
+          <w:lang w:val="nb-NO"/>
+        </w:rPr>
+        <w:t xml:space="preserve"> bruker</w:t>
+      </w:r>
+      <w:r>
+        <w:rPr>
+          <w:iCs/>
+          <w:lang w:val="nb-NO"/>
+        </w:rPr>
+        <w:t xml:space="preserve"> </w:t>
+      </w:r>
+      <w:proofErr w:type="spellStart"/>
+      <w:r>
+        <w:rPr>
+          <w:iCs/>
+          <w:lang w:val="nb-NO"/>
+        </w:rPr>
+        <w:t>fixed</w:t>
+      </w:r>
+      <w:proofErr w:type="spellEnd"/>
+      <w:r>
+        <w:rPr>
+          <w:iCs/>
+          <w:lang w:val="nb-NO"/>
+        </w:rPr>
+        <w:t xml:space="preserve"> seed om ikke annet er satt</w:t>
+      </w:r>
+      <w:r>
+        <w:rPr>
+          <w:iCs/>
+          <w:lang w:val="nb-NO"/>
+        </w:rPr>
+        <w:t>, uten at dette er dokumentert.</w:t>
+      </w:r>
+      <w:r>
+        <w:rPr>
+          <w:iCs/>
           <w:lang w:val="nb-NO"/>
         </w:rPr>
         <w:br/>
@@ -240,123 +152,47 @@
           <w:i/>
           <w:lang w:val="nb-NO"/>
         </w:rPr>
-        <w:t xml:space="preserve">Problem antagelig identifisert. </w:t>
-      </w:r>
-      <w:proofErr w:type="spellStart"/>
-      <w:r>
-        <w:rPr>
-          <w:i/>
-          <w:lang w:val="nb-NO"/>
-        </w:rPr>
-        <w:t>Bugfix</w:t>
-      </w:r>
-      <w:proofErr w:type="spellEnd"/>
-      <w:r>
-        <w:rPr>
-          <w:i/>
-          <w:lang w:val="nb-NO"/>
-        </w:rPr>
-        <w:t xml:space="preserve"> </w:t>
-      </w:r>
-      <w:r>
-        <w:rPr>
-          <w:i/>
-          <w:lang w:val="nb-NO"/>
-        </w:rPr>
-        <w:t xml:space="preserve">estimert til </w:t>
-      </w:r>
-      <w:r>
-        <w:rPr>
-          <w:i/>
-          <w:lang w:val="nb-NO"/>
-        </w:rPr>
-        <w:t>uke 2</w:t>
-      </w:r>
-      <w:r>
-        <w:rPr>
-          <w:i/>
-          <w:lang w:val="nb-NO"/>
-        </w:rPr>
-        <w:t>3</w:t>
-      </w:r>
-      <w:r>
-        <w:rPr>
-          <w:i/>
-          <w:lang w:val="nb-NO"/>
-        </w:rPr>
-        <w:t>.</w:t>
-      </w:r>
-      <w:r>
-        <w:rPr>
-          <w:i/>
-          <w:lang w:val="nb-NO"/>
-        </w:rPr>
-        <w:t xml:space="preserve"> </w:t>
-      </w:r>
-      <w:proofErr w:type="spellStart"/>
-      <w:r>
-        <w:rPr>
-          <w:i/>
-          <w:lang w:val="nb-NO"/>
-        </w:rPr>
-        <w:t>Bugfisk</w:t>
-      </w:r>
-      <w:proofErr w:type="spellEnd"/>
-      <w:r>
-        <w:rPr>
-          <w:i/>
-          <w:lang w:val="nb-NO"/>
-        </w:rPr>
-        <w:t xml:space="preserve"> levert. Fikset problemet på Windows, men krasjer fortsatt på </w:t>
-      </w:r>
-      <w:proofErr w:type="spellStart"/>
-      <w:r>
-        <w:rPr>
-          <w:i/>
-          <w:lang w:val="nb-NO"/>
-        </w:rPr>
-        <w:t>mac</w:t>
-      </w:r>
-      <w:proofErr w:type="spellEnd"/>
-      <w:r>
-        <w:rPr>
-          <w:i/>
-          <w:lang w:val="nb-NO"/>
-        </w:rPr>
-        <w:t>.</w:t>
-      </w:r>
-      <w:r>
-        <w:rPr>
-          <w:i/>
-          <w:lang w:val="nb-NO"/>
-        </w:rPr>
-        <w:t xml:space="preserve"> Ny </w:t>
-      </w:r>
-      <w:proofErr w:type="spellStart"/>
-      <w:r>
-        <w:rPr>
-          <w:i/>
-          <w:lang w:val="nb-NO"/>
-        </w:rPr>
-        <w:t>valgrind</w:t>
-      </w:r>
-      <w:proofErr w:type="spellEnd"/>
-      <w:r>
-        <w:rPr>
-          <w:i/>
-          <w:lang w:val="nb-NO"/>
-        </w:rPr>
-        <w:t xml:space="preserve"> rapport, og datasett oversendt </w:t>
-      </w:r>
-      <w:proofErr w:type="spellStart"/>
-      <w:r>
-        <w:rPr>
-          <w:i/>
-          <w:lang w:val="nb-NO"/>
-        </w:rPr>
-        <w:t>NR</w:t>
-      </w:r>
-      <w:proofErr w:type="spellEnd"/>
+        <w:t xml:space="preserve">Hanne endrer </w:t>
+      </w:r>
+      <w:proofErr w:type="spellStart"/>
+      <w:r>
+        <w:rPr>
+          <w:i/>
+          <w:lang w:val="nb-NO"/>
+        </w:rPr>
+        <w:t>default</w:t>
+      </w:r>
+      <w:proofErr w:type="spellEnd"/>
+      <w:r>
+        <w:rPr>
+          <w:i/>
+          <w:lang w:val="nb-NO"/>
+        </w:rPr>
+        <w:t xml:space="preserve"> oppførsel i </w:t>
+      </w:r>
+      <w:proofErr w:type="spellStart"/>
+      <w:r>
+        <w:rPr>
+          <w:i/>
+          <w:lang w:val="nb-NO"/>
+        </w:rPr>
+        <w:t>RECA</w:t>
+      </w:r>
+      <w:proofErr w:type="spellEnd"/>
+      <w:r>
+        <w:rPr>
+          <w:i/>
+          <w:lang w:val="nb-NO"/>
+        </w:rPr>
+        <w:t xml:space="preserve"> til å kjøre random seed. </w:t>
+      </w:r>
+      <w:r>
+        <w:rPr>
+          <w:i/>
+          <w:lang w:val="nb-NO"/>
+        </w:rPr>
+        <w:t>Levert. Ikke sjekket av oss enda.</w:t>
+      </w:r>
     </w:p>
     <w:p>
       <w:pPr>
@@ -373,50 +209,176 @@
         <w:rPr>
           <w:lang w:val="nb-NO"/>
         </w:rPr>
-        <w:t xml:space="preserve">Dokumentasjonen for bruk av data gitt alders-lengde modell er uklar. Det fremkommer av samtale med Hanne at alle observasjoner blir brukt for aldersmodell, og kun observasjoner fra hal med noen alderslesinger blir bruk for alders-lengdemodell (korreksjon for </w:t>
-      </w:r>
-      <w:proofErr w:type="spellStart"/>
-      <w:r>
-        <w:rPr>
-          <w:lang w:val="nb-NO"/>
-        </w:rPr>
-        <w:t>subsampling</w:t>
-      </w:r>
-      <w:proofErr w:type="spellEnd"/>
-      <w:r>
-        <w:rPr>
-          <w:lang w:val="nb-NO"/>
-        </w:rPr>
-        <w:t xml:space="preserve"> som fungerer for både </w:t>
-      </w:r>
-      <w:proofErr w:type="spellStart"/>
-      <w:r>
-        <w:rPr>
-          <w:lang w:val="nb-NO"/>
-        </w:rPr>
-        <w:t>lengdestartifisert</w:t>
-      </w:r>
-      <w:proofErr w:type="spellEnd"/>
-      <w:r>
-        <w:rPr>
-          <w:lang w:val="nb-NO"/>
-        </w:rPr>
-        <w:t xml:space="preserve"> og random </w:t>
-      </w:r>
-      <w:proofErr w:type="spellStart"/>
-      <w:r>
-        <w:rPr>
-          <w:lang w:val="nb-NO"/>
-        </w:rPr>
-        <w:t>subsample</w:t>
-      </w:r>
-      <w:proofErr w:type="spellEnd"/>
-      <w:r>
-        <w:rPr>
-          <w:lang w:val="nb-NO"/>
-        </w:rPr>
-        <w:t>.)</w:t>
-      </w:r>
+        <w:t xml:space="preserve">R ECA krasjer etter prediksjon når </w:t>
+      </w:r>
+      <w:proofErr w:type="spellStart"/>
+      <w:r>
+        <w:rPr>
+          <w:lang w:val="nb-NO"/>
+        </w:rPr>
+        <w:t>lga</w:t>
+      </w:r>
+      <w:proofErr w:type="spellEnd"/>
+      <w:r>
+        <w:rPr>
+          <w:lang w:val="nb-NO"/>
+        </w:rPr>
+        <w:t xml:space="preserve"> modellen har vært kjørt med tilvalget </w:t>
+      </w:r>
+      <w:proofErr w:type="spellStart"/>
+      <w:r>
+        <w:rPr>
+          <w:lang w:val="nb-NO"/>
+        </w:rPr>
+        <w:t>lgamodel</w:t>
+      </w:r>
+      <w:proofErr w:type="spellEnd"/>
+      <w:r>
+        <w:rPr>
+          <w:lang w:val="nb-NO"/>
+        </w:rPr>
+        <w:t>=</w:t>
+      </w:r>
+      <w:r>
+        <w:rPr>
+          <w:lang w:val="nb-NO"/>
+        </w:rPr>
+        <w:t>n</w:t>
+      </w:r>
+      <w:r>
+        <w:rPr>
+          <w:lang w:val="nb-NO"/>
+        </w:rPr>
+        <w:t>og-linear.</w:t>
+      </w:r>
+      <w:r>
+        <w:rPr>
+          <w:lang w:val="nb-NO"/>
+        </w:rPr>
+        <w:br/>
+      </w:r>
+      <w:r>
+        <w:rPr>
+          <w:i/>
+          <w:lang w:val="nb-NO"/>
+        </w:rPr>
+        <w:t xml:space="preserve">Problem antagelig identifisert. </w:t>
+      </w:r>
+      <w:proofErr w:type="spellStart"/>
+      <w:r>
+        <w:rPr>
+          <w:i/>
+          <w:lang w:val="nb-NO"/>
+        </w:rPr>
+        <w:t>Bugfix</w:t>
+      </w:r>
+      <w:proofErr w:type="spellEnd"/>
+      <w:r>
+        <w:rPr>
+          <w:i/>
+          <w:lang w:val="nb-NO"/>
+        </w:rPr>
+        <w:t xml:space="preserve"> </w:t>
+      </w:r>
+      <w:r>
+        <w:rPr>
+          <w:i/>
+          <w:lang w:val="nb-NO"/>
+        </w:rPr>
+        <w:t xml:space="preserve">estimert til </w:t>
+      </w:r>
+      <w:r>
+        <w:rPr>
+          <w:i/>
+          <w:lang w:val="nb-NO"/>
+        </w:rPr>
+        <w:t>uke 2</w:t>
+      </w:r>
+      <w:r>
+        <w:rPr>
+          <w:i/>
+          <w:lang w:val="nb-NO"/>
+        </w:rPr>
+        <w:t>3</w:t>
+      </w:r>
+      <w:r>
+        <w:rPr>
+          <w:i/>
+          <w:lang w:val="nb-NO"/>
+        </w:rPr>
+        <w:t>.</w:t>
+      </w:r>
+      <w:r>
+        <w:rPr>
+          <w:i/>
+          <w:lang w:val="nb-NO"/>
+        </w:rPr>
+        <w:t xml:space="preserve"> </w:t>
+      </w:r>
+      <w:proofErr w:type="spellStart"/>
+      <w:r>
+        <w:rPr>
+          <w:i/>
+          <w:lang w:val="nb-NO"/>
+        </w:rPr>
+        <w:t>Bugfisk</w:t>
+      </w:r>
+      <w:proofErr w:type="spellEnd"/>
+      <w:r>
+        <w:rPr>
+          <w:i/>
+          <w:lang w:val="nb-NO"/>
+        </w:rPr>
+        <w:t xml:space="preserve"> levert. Fikset problemet på Windows, men krasjer fortsatt på </w:t>
+      </w:r>
+      <w:proofErr w:type="spellStart"/>
+      <w:r>
+        <w:rPr>
+          <w:i/>
+          <w:lang w:val="nb-NO"/>
+        </w:rPr>
+        <w:t>mac</w:t>
+      </w:r>
+      <w:proofErr w:type="spellEnd"/>
+      <w:r>
+        <w:rPr>
+          <w:i/>
+          <w:lang w:val="nb-NO"/>
+        </w:rPr>
+        <w:t>.</w:t>
+      </w:r>
+      <w:r>
+        <w:rPr>
+          <w:i/>
+          <w:lang w:val="nb-NO"/>
+        </w:rPr>
+        <w:t xml:space="preserve"> Ny </w:t>
+      </w:r>
+      <w:proofErr w:type="spellStart"/>
+      <w:r>
+        <w:rPr>
+          <w:i/>
+          <w:lang w:val="nb-NO"/>
+        </w:rPr>
+        <w:t>valgrind</w:t>
+      </w:r>
+      <w:proofErr w:type="spellEnd"/>
+      <w:r>
+        <w:rPr>
+          <w:i/>
+          <w:lang w:val="nb-NO"/>
+        </w:rPr>
+        <w:t xml:space="preserve"> rapport, og datasett oversendt </w:t>
+      </w:r>
+      <w:proofErr w:type="spellStart"/>
+      <w:r>
+        <w:rPr>
+          <w:i/>
+          <w:lang w:val="nb-NO"/>
+        </w:rPr>
+        <w:t>NR</w:t>
+      </w:r>
+      <w:proofErr w:type="spellEnd"/>
     </w:p>
     <w:p>
       <w:pPr>
@@ -433,6 +395,66 @@
         <w:rPr>
           <w:lang w:val="nb-NO"/>
         </w:rPr>
+        <w:t xml:space="preserve">Dokumentasjonen for bruk av data gitt alders-lengde modell er uklar. Det fremkommer av samtale med Hanne at alle observasjoner blir brukt for aldersmodell, og kun observasjoner fra hal med noen alderslesinger blir bruk for alders-lengdemodell (korreksjon for </w:t>
+      </w:r>
+      <w:proofErr w:type="spellStart"/>
+      <w:r>
+        <w:rPr>
+          <w:lang w:val="nb-NO"/>
+        </w:rPr>
+        <w:t>subsampling</w:t>
+      </w:r>
+      <w:proofErr w:type="spellEnd"/>
+      <w:r>
+        <w:rPr>
+          <w:lang w:val="nb-NO"/>
+        </w:rPr>
+        <w:t xml:space="preserve"> som fungerer for både </w:t>
+      </w:r>
+      <w:proofErr w:type="spellStart"/>
+      <w:r>
+        <w:rPr>
+          <w:lang w:val="nb-NO"/>
+        </w:rPr>
+        <w:t>lengdestartifisert</w:t>
+      </w:r>
+      <w:proofErr w:type="spellEnd"/>
+      <w:r>
+        <w:rPr>
+          <w:lang w:val="nb-NO"/>
+        </w:rPr>
+        <w:t xml:space="preserve"> og random </w:t>
+      </w:r>
+      <w:proofErr w:type="spellStart"/>
+      <w:r>
+        <w:rPr>
+          <w:lang w:val="nb-NO"/>
+        </w:rPr>
+        <w:t>subsample</w:t>
+      </w:r>
+      <w:proofErr w:type="spellEnd"/>
+      <w:r>
+        <w:rPr>
+          <w:lang w:val="nb-NO"/>
+        </w:rPr>
+        <w:t>.)</w:t>
+      </w:r>
+    </w:p>
+    <w:p>
+      <w:pPr>
+        <w:pStyle w:val="ListParagraph"/>
+        <w:numPr>
+          <w:ilvl w:val="0"/>
+          <w:numId w:val="1"/>
+        </w:numPr>
+        <w:rPr>
+          <w:lang w:val="nb-NO"/>
+        </w:rPr>
+      </w:pPr>
+      <w:r>
+        <w:rPr>
+          <w:lang w:val="nb-NO"/>
+        </w:rPr>
         <w:t xml:space="preserve">Problemer med mellomrom i filnavn (testet på </w:t>
       </w:r>
       <w:proofErr w:type="spellStart"/>
@@ -1399,15 +1421,7 @@
         <w:rPr>
           <w:lang w:val="nb-NO"/>
         </w:rPr>
-        <w:t>Kjøre R-E</w:t>
-      </w:r>
-      <w:bookmarkStart w:id="0" w:name="_GoBack"/>
-      <w:bookmarkEnd w:id="0"/>
-      <w:r>
-        <w:rPr>
-          <w:lang w:val="nb-NO"/>
-        </w:rPr>
-        <w:t xml:space="preserve">CA med kontinuerlig </w:t>
+        <w:t xml:space="preserve">Kjøre R-ECA med kontinuerlig </w:t>
       </w:r>
       <w:proofErr w:type="spellStart"/>
       <w:r>
@@ -1579,7 +1593,7 @@
     </w:rPrDefault>
     <w:pPrDefault/>
   </w:docDefaults>
-  <w:latentStyles w:defLockedState="0" w:defUIPriority="99" w:defSemiHidden="0" w:defUnhideWhenUsed="0" w:defQFormat="0" w:count="376">
+  <w:latentStyles w:defLockedState="0" w:defUIPriority="99" w:defSemiHidden="0" w:defUnhideWhenUsed="0" w:defQFormat="0" w:count="377">
     <w:lsdException w:name="Normal" w:uiPriority="0" w:qFormat="1"/>
     <w:lsdException w:name="heading 1" w:uiPriority="9" w:qFormat="1"/>
     <w:lsdException w:name="heading 2" w:semiHidden="1" w:uiPriority="9" w:unhideWhenUsed="1" w:qFormat="1"/>
@@ -1685,7 +1699,6 @@
     <w:lsdException w:name="HTML Sample" w:semiHidden="1" w:unhideWhenUsed="1"/>
     <w:lsdException w:name="HTML Typewriter" w:semiHidden="1" w:unhideWhenUsed="1"/>
     <w:lsdException w:name="HTML Variable" w:semiHidden="1" w:unhideWhenUsed="1"/>
-    <w:lsdException w:name="Normal Table" w:semiHidden="1" w:unhideWhenUsed="1"/>
     <w:lsdException w:name="annotation subject" w:semiHidden="1" w:unhideWhenUsed="1"/>
     <w:lsdException w:name="No List" w:semiHidden="1" w:unhideWhenUsed="1"/>
     <w:lsdException w:name="Outline List 1" w:semiHidden="1" w:unhideWhenUsed="1"/>
@@ -1732,10 +1745,8 @@
     <w:lsdException w:name="Table Subtle 2" w:semiHidden="1" w:unhideWhenUsed="1"/>
     <w:lsdException w:name="Table Web 1" w:semiHidden="1" w:unhideWhenUsed="1"/>
     <w:lsdException w:name="Table Web 2" w:semiHidden="1" w:unhideWhenUsed="1"/>
-    <w:lsdException w:name="Table Web 3" w:semiHidden="1" w:unhideWhenUsed="1"/>
     <w:lsdException w:name="Balloon Text" w:semiHidden="1" w:unhideWhenUsed="1"/>
     <w:lsdException w:name="Table Grid" w:uiPriority="39"/>
-    <w:lsdException w:name="Table Theme" w:semiHidden="1" w:unhideWhenUsed="1"/>
     <w:lsdException w:name="Placeholder Text" w:semiHidden="1"/>
     <w:lsdException w:name="No Spacing" w:uiPriority="1" w:qFormat="1"/>
     <w:lsdException w:name="Light Shading" w:uiPriority="60"/>
@@ -1954,6 +1965,7 @@
     <w:lsdException w:name="Mention" w:semiHidden="1" w:unhideWhenUsed="1"/>
     <w:lsdException w:name="Smart Hyperlink" w:semiHidden="1" w:unhideWhenUsed="1"/>
     <w:lsdException w:name="Smart Link" w:semiHidden="1" w:unhideWhenUsed="1"/>
+    <w:lsdException w:name="Smart Link Error" w:semiHidden="1" w:unhideWhenUsed="1"/>
   </w:latentStyles>
   <w:style w:type="paragraph" w:default="1" w:styleId="Normal">
     <w:name w:val="Normal"/>
